--- a/20_Projektvereinbarung/A04_Projektvereinbarung_GEM.docx
+++ b/20_Projektvereinbarung/A04_Projektvereinbarung_GEM.docx
@@ -1739,36 +1739,30 @@
     </w:p>
     <w:p>
       <w:pPr>
-        <w:rPr>
-          <w:rFonts w:ascii="Verdana" w:hAnsi="Verdana"/>
-          <w:b/>
-          <w:i/>
-          <w:sz w:val="24"/>
-        </w:rPr>
-      </w:pPr>
+        <w:pStyle w:val="berschrift2"/>
+        <w:spacing w:before="120"/>
+      </w:pPr>
+      <w:r>
+        <w:t>A</w:t>
+      </w:r>
+      <w:r>
+        <w:t>rbeitsaufwand für dieses Projekt (pro Bearbeiter/in)</w:t>
+      </w:r>
     </w:p>
     <w:p>
       <w:pPr>
-        <w:pStyle w:val="berschrift2"/>
-        <w:spacing w:before="120"/>
-      </w:pPr>
-      <w:r>
-        <w:t>Arbeitsaufwand für dieses Projekt (pro Bearbeiter/in)</w:t>
-      </w:r>
-    </w:p>
-    <w:p>
-      <w:pPr>
         <w:pStyle w:val="Textkrper-Zeileneinzug"/>
       </w:pPr>
       <w:r>
         <w:t xml:space="preserve">Der geplante Arbeitsaufwand für diese Projektarbeit ist total </w:t>
       </w:r>
-      <w:bookmarkStart w:id="1" w:name="_GoBack"/>
       <w:permStart w:id="1469925516" w:edGrp="everyone"/>
       <w:r>
-        <w:t>100</w:t>
-      </w:r>
-      <w:bookmarkEnd w:id="1"/>
+        <w:t>12</w:t>
+      </w:r>
+      <w:r>
+        <w:t>0</w:t>
+      </w:r>
       <w:permEnd w:id="1469925516"/>
       <w:r>
         <w:t xml:space="preserve"> Stunden. Davon müssen </w:t>
@@ -1897,7 +1891,7 @@
               <w:rPr>
                 <w:rFonts w:ascii="Verdana" w:hAnsi="Verdana"/>
               </w:rPr>
-              <w:t xml:space="preserve">           </w:t>
+              <w:t>Nico Müller</w:t>
             </w:r>
             <w:permEnd w:id="1237269829"/>
           </w:p>
@@ -1917,7 +1911,13 @@
               <w:rPr>
                 <w:rFonts w:ascii="Verdana" w:hAnsi="Verdana"/>
               </w:rPr>
-              <w:t>Konstuieren/ CAD</w:t>
+              <w:t>Konstruieren</w:t>
+            </w:r>
+            <w:r>
+              <w:rPr>
+                <w:rFonts w:ascii="Verdana" w:hAnsi="Verdana"/>
+              </w:rPr>
+              <w:t>/ CAD</w:t>
             </w:r>
             <w:permEnd w:id="952573351"/>
             <w:r>
@@ -1943,7 +1943,13 @@
               <w:rPr>
                 <w:rFonts w:ascii="Verdana" w:hAnsi="Verdana"/>
               </w:rPr>
-              <w:t>20</w:t>
+              <w:t>15</w:t>
+            </w:r>
+            <w:r>
+              <w:rPr>
+                <w:rFonts w:ascii="Verdana" w:hAnsi="Verdana"/>
+              </w:rPr>
+              <w:t xml:space="preserve"> </w:t>
             </w:r>
             <w:permEnd w:id="444013780"/>
           </w:p>
@@ -1963,7 +1969,7 @@
               <w:rPr>
                 <w:rFonts w:ascii="Verdana" w:hAnsi="Verdana"/>
               </w:rPr>
-              <w:t>Hans Meister</w:t>
+              <w:t>……</w:t>
             </w:r>
             <w:permEnd w:id="1640986530"/>
           </w:p>
@@ -1985,7 +1991,7 @@
               <w:rPr>
                 <w:rFonts w:ascii="Verdana" w:hAnsi="Verdana"/>
               </w:rPr>
-              <w:t xml:space="preserve">            </w:t>
+              <w:t>Nico Müller</w:t>
             </w:r>
             <w:permEnd w:id="354449726"/>
           </w:p>
@@ -2031,7 +2037,13 @@
               <w:rPr>
                 <w:rFonts w:ascii="Verdana" w:hAnsi="Verdana"/>
               </w:rPr>
-              <w:t>20</w:t>
+              <w:t>15</w:t>
+            </w:r>
+            <w:r>
+              <w:rPr>
+                <w:rFonts w:ascii="Verdana" w:hAnsi="Verdana"/>
+              </w:rPr>
+              <w:t xml:space="preserve"> </w:t>
             </w:r>
             <w:permEnd w:id="211527"/>
           </w:p>
@@ -2051,8 +2063,10 @@
               <w:rPr>
                 <w:rFonts w:ascii="Verdana" w:hAnsi="Verdana"/>
               </w:rPr>
-              <w:t>Hans Meister</w:t>
-            </w:r>
+              <w:t>……</w:t>
+            </w:r>
+            <w:bookmarkStart w:id="1" w:name="_GoBack"/>
+            <w:bookmarkEnd w:id="1"/>
             <w:permEnd w:id="1043872452"/>
           </w:p>
         </w:tc>
@@ -2073,7 +2087,7 @@
               <w:rPr>
                 <w:rFonts w:ascii="Verdana" w:hAnsi="Verdana"/>
               </w:rPr>
-              <w:t xml:space="preserve">        </w:t>
+              <w:t>Nico Müller</w:t>
             </w:r>
             <w:permEnd w:id="2074942501"/>
           </w:p>
@@ -2113,7 +2127,13 @@
               <w:rPr>
                 <w:rFonts w:ascii="Verdana" w:hAnsi="Verdana"/>
               </w:rPr>
-              <w:t>15</w:t>
+              <w:t>2</w:t>
+            </w:r>
+            <w:r>
+              <w:rPr>
+                <w:rFonts w:ascii="Verdana" w:hAnsi="Verdana"/>
+              </w:rPr>
+              <w:t xml:space="preserve"> </w:t>
             </w:r>
             <w:permEnd w:id="1961701752"/>
           </w:p>
@@ -2133,7 +2153,7 @@
               <w:rPr>
                 <w:rFonts w:ascii="Verdana" w:hAnsi="Verdana"/>
               </w:rPr>
-              <w:t>Hans Meister</w:t>
+              <w:t>……</w:t>
             </w:r>
             <w:permEnd w:id="439820927"/>
           </w:p>
@@ -2155,7 +2175,7 @@
               <w:rPr>
                 <w:rFonts w:ascii="Verdana" w:hAnsi="Verdana"/>
               </w:rPr>
-              <w:t>……</w:t>
+              <w:t>Marc Hochuli</w:t>
             </w:r>
             <w:permEnd w:id="974064358"/>
           </w:p>
@@ -2195,7 +2215,13 @@
               <w:rPr>
                 <w:rFonts w:ascii="Verdana" w:hAnsi="Verdana"/>
               </w:rPr>
-              <w:t>……</w:t>
+              <w:t>2</w:t>
+            </w:r>
+            <w:r>
+              <w:rPr>
+                <w:rFonts w:ascii="Verdana" w:hAnsi="Verdana"/>
+              </w:rPr>
+              <w:t xml:space="preserve"> </w:t>
             </w:r>
             <w:permEnd w:id="421268821"/>
           </w:p>
@@ -2237,7 +2263,7 @@
               <w:rPr>
                 <w:rFonts w:ascii="Verdana" w:hAnsi="Verdana"/>
               </w:rPr>
-              <w:t>……</w:t>
+              <w:t>Marc Hochuli</w:t>
             </w:r>
             <w:permEnd w:id="496330042"/>
           </w:p>
@@ -2277,7 +2303,13 @@
               <w:rPr>
                 <w:rFonts w:ascii="Verdana" w:hAnsi="Verdana"/>
               </w:rPr>
-              <w:t>……</w:t>
+              <w:t>8</w:t>
+            </w:r>
+            <w:r>
+              <w:rPr>
+                <w:rFonts w:ascii="Verdana" w:hAnsi="Verdana"/>
+              </w:rPr>
+              <w:t xml:space="preserve"> </w:t>
             </w:r>
             <w:permEnd w:id="1547835975"/>
           </w:p>
@@ -2319,7 +2351,7 @@
               <w:rPr>
                 <w:rFonts w:ascii="Verdana" w:hAnsi="Verdana"/>
               </w:rPr>
-              <w:t>……</w:t>
+              <w:t>Marc Hochuli</w:t>
             </w:r>
             <w:permEnd w:id="1190789791"/>
           </w:p>
@@ -2359,7 +2391,13 @@
               <w:rPr>
                 <w:rFonts w:ascii="Verdana" w:hAnsi="Verdana"/>
               </w:rPr>
-              <w:t>……</w:t>
+              <w:t>2</w:t>
+            </w:r>
+            <w:r>
+              <w:rPr>
+                <w:rFonts w:ascii="Verdana" w:hAnsi="Verdana"/>
+              </w:rPr>
+              <w:t xml:space="preserve"> </w:t>
             </w:r>
             <w:permEnd w:id="920616676"/>
           </w:p>
@@ -2401,7 +2439,7 @@
               <w:rPr>
                 <w:rFonts w:ascii="Verdana" w:hAnsi="Verdana"/>
               </w:rPr>
-              <w:t>……</w:t>
+              <w:t>Marc Hochuli</w:t>
             </w:r>
             <w:permEnd w:id="1763055135"/>
           </w:p>
@@ -2441,7 +2479,13 @@
               <w:rPr>
                 <w:rFonts w:ascii="Verdana" w:hAnsi="Verdana"/>
               </w:rPr>
-              <w:t>……</w:t>
+              <w:t>2</w:t>
+            </w:r>
+            <w:r>
+              <w:rPr>
+                <w:rFonts w:ascii="Verdana" w:hAnsi="Verdana"/>
+              </w:rPr>
+              <w:t xml:space="preserve"> </w:t>
             </w:r>
             <w:permEnd w:id="1446317635"/>
           </w:p>
@@ -2483,7 +2527,7 @@
               <w:rPr>
                 <w:rFonts w:ascii="Verdana" w:hAnsi="Verdana"/>
               </w:rPr>
-              <w:t>……</w:t>
+              <w:t>Marc Hochuli</w:t>
             </w:r>
             <w:permEnd w:id="1011029247"/>
           </w:p>
@@ -2523,7 +2567,13 @@
               <w:rPr>
                 <w:rFonts w:ascii="Verdana" w:hAnsi="Verdana"/>
               </w:rPr>
-              <w:t>……</w:t>
+              <w:t>12</w:t>
+            </w:r>
+            <w:r>
+              <w:rPr>
+                <w:rFonts w:ascii="Verdana" w:hAnsi="Verdana"/>
+              </w:rPr>
+              <w:t xml:space="preserve"> </w:t>
             </w:r>
             <w:permEnd w:id="1649752083"/>
           </w:p>
@@ -2565,7 +2615,7 @@
               <w:rPr>
                 <w:rFonts w:ascii="Verdana" w:hAnsi="Verdana"/>
               </w:rPr>
-              <w:t>……</w:t>
+              <w:t>Luca Schäfli</w:t>
             </w:r>
             <w:permEnd w:id="550398466"/>
           </w:p>
@@ -2605,7 +2655,13 @@
               <w:rPr>
                 <w:rFonts w:ascii="Verdana" w:hAnsi="Verdana"/>
               </w:rPr>
-              <w:t>……</w:t>
+              <w:t>2</w:t>
+            </w:r>
+            <w:r>
+              <w:rPr>
+                <w:rFonts w:ascii="Verdana" w:hAnsi="Verdana"/>
+              </w:rPr>
+              <w:t xml:space="preserve"> </w:t>
             </w:r>
             <w:permEnd w:id="797597189"/>
           </w:p>
@@ -2647,7 +2703,7 @@
               <w:rPr>
                 <w:rFonts w:ascii="Verdana" w:hAnsi="Verdana"/>
               </w:rPr>
-              <w:t>……</w:t>
+              <w:t>Luca Schäfli</w:t>
             </w:r>
             <w:permEnd w:id="1235764503"/>
           </w:p>
@@ -2687,7 +2743,13 @@
               <w:rPr>
                 <w:rFonts w:ascii="Verdana" w:hAnsi="Verdana"/>
               </w:rPr>
-              <w:t>……</w:t>
+              <w:t>12</w:t>
+            </w:r>
+            <w:r>
+              <w:rPr>
+                <w:rFonts w:ascii="Verdana" w:hAnsi="Verdana"/>
+              </w:rPr>
+              <w:t xml:space="preserve"> </w:t>
             </w:r>
             <w:permEnd w:id="995583030"/>
           </w:p>
@@ -2729,9 +2791,91 @@
               <w:rPr>
                 <w:rFonts w:ascii="Verdana" w:hAnsi="Verdana"/>
               </w:rPr>
+              <w:t>Luca Schäfli</w:t>
+            </w:r>
+            <w:permEnd w:id="1773291543"/>
+          </w:p>
+        </w:tc>
+        <w:tc>
+          <w:tcPr>
+            <w:tcW w:w="2835" w:type="dxa"/>
+          </w:tcPr>
+          <w:p>
+            <w:pPr>
+              <w:rPr>
+                <w:rFonts w:ascii="Verdana" w:hAnsi="Verdana"/>
+              </w:rPr>
+            </w:pPr>
+            <w:permStart w:id="1666665505" w:edGrp="everyone"/>
+            <w:r>
+              <w:rPr>
+                <w:rFonts w:ascii="Verdana" w:hAnsi="Verdana"/>
+              </w:rPr>
+              <w:t>Einbinden des Displays</w:t>
+            </w:r>
+            <w:permEnd w:id="1666665505"/>
+          </w:p>
+        </w:tc>
+        <w:tc>
+          <w:tcPr>
+            <w:tcW w:w="1560" w:type="dxa"/>
+          </w:tcPr>
+          <w:p>
+            <w:pPr>
+              <w:rPr>
+                <w:rFonts w:ascii="Verdana" w:hAnsi="Verdana"/>
+              </w:rPr>
+            </w:pPr>
+            <w:permStart w:id="40642281" w:edGrp="everyone"/>
+            <w:r>
+              <w:rPr>
+                <w:rFonts w:ascii="Verdana" w:hAnsi="Verdana"/>
+              </w:rPr>
+              <w:t xml:space="preserve">8 </w:t>
+            </w:r>
+            <w:permEnd w:id="40642281"/>
+          </w:p>
+        </w:tc>
+        <w:tc>
+          <w:tcPr>
+            <w:tcW w:w="2268" w:type="dxa"/>
+          </w:tcPr>
+          <w:p>
+            <w:pPr>
+              <w:rPr>
+                <w:rFonts w:ascii="Verdana" w:hAnsi="Verdana"/>
+              </w:rPr>
+            </w:pPr>
+            <w:permStart w:id="262618956" w:edGrp="everyone"/>
+            <w:r>
+              <w:rPr>
+                <w:rFonts w:ascii="Verdana" w:hAnsi="Verdana"/>
+              </w:rPr>
               <w:t>……</w:t>
             </w:r>
-            <w:permEnd w:id="1773291543"/>
+            <w:permEnd w:id="262618956"/>
+          </w:p>
+        </w:tc>
+      </w:tr>
+      <w:tr>
+        <w:tc>
+          <w:tcPr>
+            <w:tcW w:w="1984" w:type="dxa"/>
+          </w:tcPr>
+          <w:p>
+            <w:pPr>
+              <w:rPr>
+                <w:rFonts w:ascii="Verdana" w:hAnsi="Verdana"/>
+              </w:rPr>
+            </w:pPr>
+            <w:permStart w:id="1905228083" w:edGrp="everyone"/>
+            <w:r>
+              <w:rPr>
+                <w:rFonts w:ascii="Verdana" w:hAnsi="Verdana"/>
+              </w:rPr>
+              <w:t xml:space="preserve">Alle </w:t>
+            </w:r>
+            <w:permEnd w:id="1905228083"/>
           </w:p>
         </w:tc>
         <w:tc>
@@ -2744,14 +2888,14 @@
                 <w:rFonts w:ascii="Verdana" w:hAnsi="Verdana"/>
               </w:rPr>
             </w:pPr>
-            <w:permStart w:id="1666665505" w:edGrp="everyone"/>
-            <w:r>
-              <w:rPr>
-                <w:rFonts w:ascii="Verdana" w:hAnsi="Verdana"/>
-              </w:rPr>
-              <w:t>Einbinden des Displays</w:t>
-            </w:r>
-            <w:permEnd w:id="1666665505"/>
+            <w:permStart w:id="1683183400" w:edGrp="everyone"/>
+            <w:r>
+              <w:rPr>
+                <w:rFonts w:ascii="Verdana" w:hAnsi="Verdana"/>
+              </w:rPr>
+              <w:t>Dokumentation</w:t>
+            </w:r>
+            <w:permEnd w:id="1683183400"/>
           </w:p>
         </w:tc>
         <w:tc>
@@ -2764,14 +2908,108 @@
                 <w:rFonts w:ascii="Verdana" w:hAnsi="Verdana"/>
               </w:rPr>
             </w:pPr>
-            <w:permStart w:id="40642281" w:edGrp="everyone"/>
+            <w:permStart w:id="21374407" w:edGrp="everyone"/>
+            <w:r>
+              <w:rPr>
+                <w:rFonts w:ascii="Verdana" w:hAnsi="Verdana"/>
+              </w:rPr>
+              <w:t>3</w:t>
+            </w:r>
+            <w:r>
+              <w:rPr>
+                <w:rFonts w:ascii="Verdana" w:hAnsi="Verdana"/>
+              </w:rPr>
+              <w:t xml:space="preserve">0 </w:t>
+            </w:r>
+            <w:permEnd w:id="21374407"/>
+          </w:p>
+        </w:tc>
+        <w:tc>
+          <w:tcPr>
+            <w:tcW w:w="2268" w:type="dxa"/>
+          </w:tcPr>
+          <w:p>
+            <w:pPr>
+              <w:rPr>
+                <w:rFonts w:ascii="Verdana" w:hAnsi="Verdana"/>
+              </w:rPr>
+            </w:pPr>
+            <w:permStart w:id="1868983008" w:edGrp="everyone"/>
             <w:r>
               <w:rPr>
                 <w:rFonts w:ascii="Verdana" w:hAnsi="Verdana"/>
               </w:rPr>
               <w:t>……</w:t>
             </w:r>
-            <w:permEnd w:id="40642281"/>
+            <w:permEnd w:id="1868983008"/>
+          </w:p>
+        </w:tc>
+      </w:tr>
+      <w:tr>
+        <w:tc>
+          <w:tcPr>
+            <w:tcW w:w="1984" w:type="dxa"/>
+          </w:tcPr>
+          <w:p>
+            <w:pPr>
+              <w:rPr>
+                <w:rFonts w:ascii="Verdana" w:hAnsi="Verdana"/>
+              </w:rPr>
+            </w:pPr>
+            <w:permStart w:id="1124946517" w:edGrp="everyone"/>
+            <w:r>
+              <w:rPr>
+                <w:rFonts w:ascii="Verdana" w:hAnsi="Verdana"/>
+              </w:rPr>
+              <w:t xml:space="preserve">Alle </w:t>
+            </w:r>
+            <w:permEnd w:id="1124946517"/>
+          </w:p>
+        </w:tc>
+        <w:tc>
+          <w:tcPr>
+            <w:tcW w:w="2835" w:type="dxa"/>
+          </w:tcPr>
+          <w:p>
+            <w:pPr>
+              <w:rPr>
+                <w:rFonts w:ascii="Verdana" w:hAnsi="Verdana"/>
+              </w:rPr>
+            </w:pPr>
+            <w:permStart w:id="482228818" w:edGrp="everyone"/>
+            <w:r>
+              <w:rPr>
+                <w:rFonts w:ascii="Verdana" w:hAnsi="Verdana"/>
+              </w:rPr>
+              <w:t xml:space="preserve">Korrekturen </w:t>
+            </w:r>
+            <w:permEnd w:id="482228818"/>
+          </w:p>
+        </w:tc>
+        <w:tc>
+          <w:tcPr>
+            <w:tcW w:w="1560" w:type="dxa"/>
+          </w:tcPr>
+          <w:p>
+            <w:pPr>
+              <w:rPr>
+                <w:rFonts w:ascii="Verdana" w:hAnsi="Verdana"/>
+              </w:rPr>
+            </w:pPr>
+            <w:permStart w:id="913450564" w:edGrp="everyone"/>
+            <w:r>
+              <w:rPr>
+                <w:rFonts w:ascii="Verdana" w:hAnsi="Verdana"/>
+              </w:rPr>
+              <w:t>8</w:t>
+            </w:r>
+            <w:r>
+              <w:rPr>
+                <w:rFonts w:ascii="Verdana" w:hAnsi="Verdana"/>
+              </w:rPr>
+              <w:t xml:space="preserve"> </w:t>
+            </w:r>
+            <w:permEnd w:id="913450564"/>
           </w:p>
         </w:tc>
         <w:tc>
@@ -2784,14 +3022,178 @@
                 <w:rFonts w:ascii="Verdana" w:hAnsi="Verdana"/>
               </w:rPr>
             </w:pPr>
-            <w:permStart w:id="262618956" w:edGrp="everyone"/>
+            <w:permStart w:id="732519844" w:edGrp="everyone"/>
             <w:r>
               <w:rPr>
                 <w:rFonts w:ascii="Verdana" w:hAnsi="Verdana"/>
               </w:rPr>
               <w:t>……</w:t>
             </w:r>
-            <w:permEnd w:id="262618956"/>
+            <w:permEnd w:id="732519844"/>
+          </w:p>
+        </w:tc>
+      </w:tr>
+      <w:tr>
+        <w:tc>
+          <w:tcPr>
+            <w:tcW w:w="1984" w:type="dxa"/>
+          </w:tcPr>
+          <w:p>
+            <w:pPr>
+              <w:rPr>
+                <w:rFonts w:ascii="Verdana" w:hAnsi="Verdana"/>
+              </w:rPr>
+            </w:pPr>
+            <w:permStart w:id="158874517" w:edGrp="everyone"/>
+            <w:r>
+              <w:rPr>
+                <w:rFonts w:ascii="Verdana" w:hAnsi="Verdana"/>
+              </w:rPr>
+              <w:t xml:space="preserve">Alle </w:t>
+            </w:r>
+            <w:permEnd w:id="158874517"/>
+          </w:p>
+        </w:tc>
+        <w:tc>
+          <w:tcPr>
+            <w:tcW w:w="2835" w:type="dxa"/>
+          </w:tcPr>
+          <w:p>
+            <w:pPr>
+              <w:rPr>
+                <w:rFonts w:ascii="Verdana" w:hAnsi="Verdana"/>
+              </w:rPr>
+            </w:pPr>
+            <w:permStart w:id="103708252" w:edGrp="everyone"/>
+            <w:r>
+              <w:rPr>
+                <w:rFonts w:ascii="Verdana" w:hAnsi="Verdana"/>
+              </w:rPr>
+              <w:t xml:space="preserve">Auswertung </w:t>
+            </w:r>
+            <w:permEnd w:id="103708252"/>
+          </w:p>
+        </w:tc>
+        <w:tc>
+          <w:tcPr>
+            <w:tcW w:w="1560" w:type="dxa"/>
+          </w:tcPr>
+          <w:p>
+            <w:pPr>
+              <w:rPr>
+                <w:rFonts w:ascii="Verdana" w:hAnsi="Verdana"/>
+              </w:rPr>
+            </w:pPr>
+            <w:permStart w:id="904600188" w:edGrp="everyone"/>
+            <w:r>
+              <w:rPr>
+                <w:rFonts w:ascii="Verdana" w:hAnsi="Verdana"/>
+              </w:rPr>
+              <w:t xml:space="preserve">2 </w:t>
+            </w:r>
+            <w:permEnd w:id="904600188"/>
+          </w:p>
+        </w:tc>
+        <w:tc>
+          <w:tcPr>
+            <w:tcW w:w="2268" w:type="dxa"/>
+          </w:tcPr>
+          <w:p>
+            <w:pPr>
+              <w:rPr>
+                <w:rFonts w:ascii="Verdana" w:hAnsi="Verdana"/>
+              </w:rPr>
+            </w:pPr>
+            <w:permStart w:id="172560024" w:edGrp="everyone"/>
+            <w:r>
+              <w:rPr>
+                <w:rFonts w:ascii="Verdana" w:hAnsi="Verdana"/>
+              </w:rPr>
+              <w:t>……</w:t>
+            </w:r>
+            <w:permEnd w:id="172560024"/>
+          </w:p>
+        </w:tc>
+      </w:tr>
+      <w:tr>
+        <w:tc>
+          <w:tcPr>
+            <w:tcW w:w="1984" w:type="dxa"/>
+          </w:tcPr>
+          <w:p>
+            <w:pPr>
+              <w:rPr>
+                <w:rFonts w:ascii="Verdana" w:hAnsi="Verdana"/>
+              </w:rPr>
+            </w:pPr>
+            <w:permStart w:id="2085108542" w:edGrp="everyone"/>
+            <w:r>
+              <w:rPr>
+                <w:rFonts w:ascii="Verdana" w:hAnsi="Verdana"/>
+              </w:rPr>
+              <w:t>……</w:t>
+            </w:r>
+            <w:permEnd w:id="2085108542"/>
+          </w:p>
+        </w:tc>
+        <w:tc>
+          <w:tcPr>
+            <w:tcW w:w="2835" w:type="dxa"/>
+          </w:tcPr>
+          <w:p>
+            <w:pPr>
+              <w:rPr>
+                <w:rFonts w:ascii="Verdana" w:hAnsi="Verdana"/>
+              </w:rPr>
+            </w:pPr>
+            <w:permStart w:id="637209057" w:edGrp="everyone"/>
+            <w:r>
+              <w:rPr>
+                <w:rFonts w:ascii="Verdana" w:hAnsi="Verdana"/>
+              </w:rPr>
+              <w:t>…….</w:t>
+            </w:r>
+            <w:permEnd w:id="637209057"/>
+          </w:p>
+        </w:tc>
+        <w:tc>
+          <w:tcPr>
+            <w:tcW w:w="1560" w:type="dxa"/>
+          </w:tcPr>
+          <w:p>
+            <w:pPr>
+              <w:rPr>
+                <w:rFonts w:ascii="Verdana" w:hAnsi="Verdana"/>
+              </w:rPr>
+            </w:pPr>
+            <w:permStart w:id="997810163" w:edGrp="everyone"/>
+            <w:r>
+              <w:rPr>
+                <w:rFonts w:ascii="Verdana" w:hAnsi="Verdana"/>
+              </w:rPr>
+              <w:t>……</w:t>
+            </w:r>
+            <w:permEnd w:id="997810163"/>
+          </w:p>
+        </w:tc>
+        <w:tc>
+          <w:tcPr>
+            <w:tcW w:w="2268" w:type="dxa"/>
+          </w:tcPr>
+          <w:p>
+            <w:pPr>
+              <w:rPr>
+                <w:rFonts w:ascii="Verdana" w:hAnsi="Verdana"/>
+              </w:rPr>
+            </w:pPr>
+            <w:permStart w:id="454166958" w:edGrp="everyone"/>
+            <w:r>
+              <w:rPr>
+                <w:rFonts w:ascii="Verdana" w:hAnsi="Verdana"/>
+              </w:rPr>
+              <w:t>……</w:t>
+            </w:r>
+            <w:permEnd w:id="454166958"/>
           </w:p>
         </w:tc>
       </w:tr>
@@ -2802,6 +3204,7 @@
         <w:spacing w:before="120"/>
       </w:pPr>
       <w:r>
+        <w:lastRenderedPageBreak/>
         <w:t xml:space="preserve">Wichtig: Arbeiten am Arbeitsplatz müssen frühzeitig mit der verantwortlichen Person im Betrieb abgesprochen werden. </w:t>
       </w:r>
       <w:r>
@@ -2816,7 +3219,6 @@
         <w:pStyle w:val="berschrift2"/>
       </w:pPr>
       <w:r>
-        <w:lastRenderedPageBreak/>
         <w:t xml:space="preserve">Spezielle </w:t>
       </w:r>
       <w:r>
@@ -3269,6 +3671,7 @@
           <w:b/>
           <w:i/>
         </w:rPr>
+        <w:lastRenderedPageBreak/>
         <w:t xml:space="preserve">Vorname </w:t>
       </w:r>
       <w:r>
@@ -3336,7 +3739,6 @@
           <w:b/>
           <w:i/>
         </w:rPr>
-        <w:lastRenderedPageBreak/>
         <w:t xml:space="preserve">Vorname </w:t>
       </w:r>
       <w:r>
@@ -3662,7 +4064,7 @@
         <w:sz w:val="12"/>
         <w:lang w:val="de-CH"/>
       </w:rPr>
-      <w:t>17.10.18</w:t>
+      <w:t>19.10.18</w:t>
     </w:r>
     <w:r>
       <w:rPr>
@@ -4120,7 +4522,7 @@
                                         </pic:cNvPicPr>
                                       </pic:nvPicPr>
                                       <pic:blipFill>
-                                        <a:blip r:embed="rId1"/>
+                                        <a:blip r:embed="rId2"/>
                                         <a:srcRect/>
                                         <a:stretch>
                                           <a:fillRect/>
@@ -6942,7 +7344,7 @@
 </file>
 
 <file path=customXml/itemProps1.xml><?xml version="1.0" encoding="utf-8"?>
-<ds:datastoreItem xmlns:ds="http://schemas.openxmlformats.org/officeDocument/2006/customXml" ds:itemID="{29C33ACB-739B-4F37-8FFB-1C3A16D5C512}">
+<ds:datastoreItem xmlns:ds="http://schemas.openxmlformats.org/officeDocument/2006/customXml" ds:itemID="{0C6D6837-D870-487A-8224-915E3CAC6B90}">
   <ds:schemaRefs>
     <ds:schemaRef ds:uri="http://schemas.openxmlformats.org/officeDocument/2006/bibliography"/>
   </ds:schemaRefs>

--- a/20_Projektvereinbarung/A04_Projektvereinbarung_GEM.docx
+++ b/20_Projektvereinbarung/A04_Projektvereinbarung_GEM.docx
@@ -1223,8 +1223,10 @@
         <w:rPr>
           <w:rFonts w:ascii="Verdana" w:hAnsi="Verdana"/>
         </w:rPr>
-        <w:t>????</w:t>
-      </w:r>
+        <w:t xml:space="preserve">650.- </w:t>
+      </w:r>
+      <w:bookmarkStart w:id="1" w:name="_GoBack"/>
+      <w:bookmarkEnd w:id="1"/>
       <w:permEnd w:id="992288087"/>
       <w:r>
         <w:rPr>
@@ -1398,6 +1400,12 @@
               </w:rPr>
               <w:t>00.-</w:t>
             </w:r>
+            <w:r>
+              <w:rPr>
+                <w:rFonts w:ascii="Verdana" w:hAnsi="Verdana"/>
+              </w:rPr>
+              <w:t xml:space="preserve"> </w:t>
+            </w:r>
             <w:permEnd w:id="170270448"/>
             <w:r>
               <w:rPr>
@@ -1450,7 +1458,7 @@
               <w:rPr>
                 <w:rFonts w:ascii="Verdana" w:hAnsi="Verdana"/>
               </w:rPr>
-              <w:t>?????</w:t>
+              <w:t xml:space="preserve">250.- </w:t>
             </w:r>
             <w:permEnd w:id="1188116298"/>
           </w:p>
@@ -2065,8 +2073,6 @@
               </w:rPr>
               <w:t>……</w:t>
             </w:r>
-            <w:bookmarkStart w:id="1" w:name="_GoBack"/>
-            <w:bookmarkEnd w:id="1"/>
             <w:permEnd w:id="1043872452"/>
           </w:p>
         </w:tc>
@@ -3131,6 +3137,7 @@
               <w:rPr>
                 <w:rFonts w:ascii="Verdana" w:hAnsi="Verdana"/>
               </w:rPr>
+              <w:lastRenderedPageBreak/>
               <w:t>……</w:t>
             </w:r>
             <w:permEnd w:id="2085108542"/>
@@ -3204,7 +3211,6 @@
         <w:spacing w:before="120"/>
       </w:pPr>
       <w:r>
-        <w:lastRenderedPageBreak/>
         <w:t xml:space="preserve">Wichtig: Arbeiten am Arbeitsplatz müssen frühzeitig mit der verantwortlichen Person im Betrieb abgesprochen werden. </w:t>
       </w:r>
       <w:r>
@@ -3620,6 +3626,7 @@
         <w:pStyle w:val="Textkrper-Zeileneinzug"/>
       </w:pPr>
       <w:r>
+        <w:lastRenderedPageBreak/>
         <w:t>Ort:</w:t>
       </w:r>
       <w:r>
@@ -3671,7 +3678,6 @@
           <w:b/>
           <w:i/>
         </w:rPr>
-        <w:lastRenderedPageBreak/>
         <w:t xml:space="preserve">Vorname </w:t>
       </w:r>
       <w:r>
@@ -7344,7 +7350,7 @@
 </file>
 
 <file path=customXml/itemProps1.xml><?xml version="1.0" encoding="utf-8"?>
-<ds:datastoreItem xmlns:ds="http://schemas.openxmlformats.org/officeDocument/2006/customXml" ds:itemID="{0C6D6837-D870-487A-8224-915E3CAC6B90}">
+<ds:datastoreItem xmlns:ds="http://schemas.openxmlformats.org/officeDocument/2006/customXml" ds:itemID="{1E1E5D13-B4FA-4C25-9228-A63879A1072F}">
   <ds:schemaRefs>
     <ds:schemaRef ds:uri="http://schemas.openxmlformats.org/officeDocument/2006/bibliography"/>
   </ds:schemaRefs>

--- a/20_Projektvereinbarung/A04_Projektvereinbarung_GEM.docx
+++ b/20_Projektvereinbarung/A04_Projektvereinbarung_GEM.docx
@@ -1225,8 +1225,6 @@
         </w:rPr>
         <w:t xml:space="preserve">650.- </w:t>
       </w:r>
-      <w:bookmarkStart w:id="1" w:name="_GoBack"/>
-      <w:bookmarkEnd w:id="1"/>
       <w:permEnd w:id="992288087"/>
       <w:r>
         <w:rPr>
@@ -1500,7 +1498,13 @@
               <w:rPr>
                 <w:rFonts w:ascii="Verdana" w:hAnsi="Verdana"/>
               </w:rPr>
-              <w:t xml:space="preserve">Evt. Material </w:t>
+              <w:t xml:space="preserve">Rest </w:t>
+            </w:r>
+            <w:r>
+              <w:rPr>
+                <w:rFonts w:ascii="Verdana" w:hAnsi="Verdana"/>
+              </w:rPr>
+              <w:t xml:space="preserve"> </w:t>
             </w:r>
             <w:permEnd w:id="1986996429"/>
           </w:p>
@@ -1520,7 +1524,15 @@
               <w:rPr>
                 <w:rFonts w:ascii="Verdana" w:hAnsi="Verdana"/>
               </w:rPr>
-              <w:t xml:space="preserve">GE </w:t>
+              <w:t>Lernende</w:t>
+            </w:r>
+            <w:bookmarkStart w:id="1" w:name="_GoBack"/>
+            <w:bookmarkEnd w:id="1"/>
+            <w:r>
+              <w:rPr>
+                <w:rFonts w:ascii="Verdana" w:hAnsi="Verdana"/>
+              </w:rPr>
+              <w:t xml:space="preserve"> </w:t>
             </w:r>
             <w:permEnd w:id="935789322"/>
           </w:p>
@@ -3970,10 +3982,7 @@
     <w:sectPr>
       <w:headerReference w:type="even" r:id="rId8"/>
       <w:headerReference w:type="default" r:id="rId9"/>
-      <w:footerReference w:type="even" r:id="rId10"/>
-      <w:footerReference w:type="default" r:id="rId11"/>
-      <w:headerReference w:type="first" r:id="rId12"/>
-      <w:footerReference w:type="first" r:id="rId13"/>
+      <w:footerReference w:type="default" r:id="rId10"/>
       <w:pgSz w:w="11907" w:h="16840" w:code="9"/>
       <w:pgMar w:top="1362" w:right="1134" w:bottom="851" w:left="709" w:header="289" w:footer="680" w:gutter="0"/>
       <w:cols w:space="720"/>
@@ -4002,16 +4011,6 @@
 </file>
 
 <file path=word/footer1.xml><?xml version="1.0" encoding="utf-8"?>
-<w:ftr xmlns:wpc="http://schemas.microsoft.com/office/word/2010/wordprocessingCanvas" xmlns:cx="http://schemas.microsoft.com/office/drawing/2014/chartex" xmlns:mc="http://schemas.openxmlformats.org/markup-compatibility/2006" xmlns:o="urn:schemas-microsoft-com:office:office" xmlns:r="http://schemas.openxmlformats.org/officeDocument/2006/relationships" xmlns:m="http://schemas.openxmlformats.org/officeDocument/2006/math" xmlns:v="urn:schemas-microsoft-com:vml" xmlns:wp14="http://schemas.microsoft.com/office/word/2010/wordprocessingDrawing" xmlns:wp="http://schemas.openxmlformats.org/drawingml/2006/wordprocessingDrawing" xmlns:w10="urn:schemas-microsoft-com:office:word" xmlns:w="http://schemas.openxmlformats.org/wordprocessingml/2006/main" xmlns:w14="http://schemas.microsoft.com/office/word/2010/wordml" xmlns:w15="http://schemas.microsoft.com/office/word/2012/wordml" xmlns:w16se="http://schemas.microsoft.com/office/word/2015/wordml/symex" xmlns:wpg="http://schemas.microsoft.com/office/word/2010/wordprocessingGroup" xmlns:wpi="http://schemas.microsoft.com/office/word/2010/wordprocessingInk" xmlns:wne="http://schemas.microsoft.com/office/word/2006/wordml" xmlns:wps="http://schemas.microsoft.com/office/word/2010/wordprocessingShape" mc:Ignorable="w14 w15 w16se wp14">
-  <w:p>
-    <w:pPr>
-      <w:pStyle w:val="Fuzeile"/>
-    </w:pPr>
-  </w:p>
-</w:ftr>
-</file>
-
-<file path=word/footer2.xml><?xml version="1.0" encoding="utf-8"?>
 <w:ftr xmlns:wpc="http://schemas.microsoft.com/office/word/2010/wordprocessingCanvas" xmlns:cx="http://schemas.microsoft.com/office/drawing/2014/chartex" xmlns:mc="http://schemas.openxmlformats.org/markup-compatibility/2006" xmlns:o="urn:schemas-microsoft-com:office:office" xmlns:r="http://schemas.openxmlformats.org/officeDocument/2006/relationships" xmlns:m="http://schemas.openxmlformats.org/officeDocument/2006/math" xmlns:v="urn:schemas-microsoft-com:vml" xmlns:wp14="http://schemas.microsoft.com/office/word/2010/wordprocessingDrawing" xmlns:wp="http://schemas.openxmlformats.org/drawingml/2006/wordprocessingDrawing" xmlns:w10="urn:schemas-microsoft-com:office:word" xmlns:w="http://schemas.openxmlformats.org/wordprocessingml/2006/main" xmlns:w14="http://schemas.microsoft.com/office/word/2010/wordml" xmlns:w15="http://schemas.microsoft.com/office/word/2012/wordml" xmlns:w16se="http://schemas.microsoft.com/office/word/2015/wordml/symex" xmlns:wpg="http://schemas.microsoft.com/office/word/2010/wordprocessingGroup" xmlns:wpi="http://schemas.microsoft.com/office/word/2010/wordprocessingInk" xmlns:wne="http://schemas.microsoft.com/office/word/2006/wordml" xmlns:wps="http://schemas.microsoft.com/office/word/2010/wordprocessingShape" mc:Ignorable="w14 w15 w16se wp14">
   <w:p>
     <w:pPr>
@@ -4272,16 +4271,6 @@
       </w:rPr>
       <w:fldChar w:fldCharType="end"/>
     </w:r>
-  </w:p>
-</w:ftr>
-</file>
-
-<file path=word/footer3.xml><?xml version="1.0" encoding="utf-8"?>
-<w:ftr xmlns:wpc="http://schemas.microsoft.com/office/word/2010/wordprocessingCanvas" xmlns:cx="http://schemas.microsoft.com/office/drawing/2014/chartex" xmlns:mc="http://schemas.openxmlformats.org/markup-compatibility/2006" xmlns:o="urn:schemas-microsoft-com:office:office" xmlns:r="http://schemas.openxmlformats.org/officeDocument/2006/relationships" xmlns:m="http://schemas.openxmlformats.org/officeDocument/2006/math" xmlns:v="urn:schemas-microsoft-com:vml" xmlns:wp14="http://schemas.microsoft.com/office/word/2010/wordprocessingDrawing" xmlns:wp="http://schemas.openxmlformats.org/drawingml/2006/wordprocessingDrawing" xmlns:w10="urn:schemas-microsoft-com:office:word" xmlns:w="http://schemas.openxmlformats.org/wordprocessingml/2006/main" xmlns:w14="http://schemas.microsoft.com/office/word/2010/wordml" xmlns:w15="http://schemas.microsoft.com/office/word/2012/wordml" xmlns:w16se="http://schemas.microsoft.com/office/word/2015/wordml/symex" xmlns:wpg="http://schemas.microsoft.com/office/word/2010/wordprocessingGroup" xmlns:wpi="http://schemas.microsoft.com/office/word/2010/wordprocessingInk" xmlns:wne="http://schemas.microsoft.com/office/word/2006/wordml" xmlns:wps="http://schemas.microsoft.com/office/word/2010/wordprocessingShape" mc:Ignorable="w14 w15 w16se wp14">
-  <w:p>
-    <w:pPr>
-      <w:pStyle w:val="Fuzeile"/>
-    </w:pPr>
   </w:p>
 </w:ftr>
 </file>
@@ -5138,16 +5127,6 @@
       <w:rPr>
         <w:lang w:val="de-CH"/>
       </w:rPr>
-    </w:pPr>
-  </w:p>
-</w:hdr>
-</file>
-
-<file path=word/header3.xml><?xml version="1.0" encoding="utf-8"?>
-<w:hdr xmlns:wpc="http://schemas.microsoft.com/office/word/2010/wordprocessingCanvas" xmlns:cx="http://schemas.microsoft.com/office/drawing/2014/chartex" xmlns:mc="http://schemas.openxmlformats.org/markup-compatibility/2006" xmlns:o="urn:schemas-microsoft-com:office:office" xmlns:r="http://schemas.openxmlformats.org/officeDocument/2006/relationships" xmlns:m="http://schemas.openxmlformats.org/officeDocument/2006/math" xmlns:v="urn:schemas-microsoft-com:vml" xmlns:wp14="http://schemas.microsoft.com/office/word/2010/wordprocessingDrawing" xmlns:wp="http://schemas.openxmlformats.org/drawingml/2006/wordprocessingDrawing" xmlns:w10="urn:schemas-microsoft-com:office:word" xmlns:w="http://schemas.openxmlformats.org/wordprocessingml/2006/main" xmlns:w14="http://schemas.microsoft.com/office/word/2010/wordml" xmlns:w15="http://schemas.microsoft.com/office/word/2012/wordml" xmlns:w16se="http://schemas.microsoft.com/office/word/2015/wordml/symex" xmlns:wpg="http://schemas.microsoft.com/office/word/2010/wordprocessingGroup" xmlns:wpi="http://schemas.microsoft.com/office/word/2010/wordprocessingInk" xmlns:wne="http://schemas.microsoft.com/office/word/2006/wordml" xmlns:wps="http://schemas.microsoft.com/office/word/2010/wordprocessingShape" mc:Ignorable="w14 w15 w16se wp14">
-  <w:p>
-    <w:pPr>
-      <w:pStyle w:val="Kopfzeile"/>
     </w:pPr>
   </w:p>
 </w:hdr>
@@ -7350,7 +7329,7 @@
 </file>
 
 <file path=customXml/itemProps1.xml><?xml version="1.0" encoding="utf-8"?>
-<ds:datastoreItem xmlns:ds="http://schemas.openxmlformats.org/officeDocument/2006/customXml" ds:itemID="{1E1E5D13-B4FA-4C25-9228-A63879A1072F}">
+<ds:datastoreItem xmlns:ds="http://schemas.openxmlformats.org/officeDocument/2006/customXml" ds:itemID="{1CD69ADC-E4B3-45A6-883F-D9FCE2776F18}">
   <ds:schemaRefs>
     <ds:schemaRef ds:uri="http://schemas.openxmlformats.org/officeDocument/2006/bibliography"/>
   </ds:schemaRefs>

--- a/20_Projektvereinbarung/A04_Projektvereinbarung_GEM.docx
+++ b/20_Projektvereinbarung/A04_Projektvereinbarung_GEM.docx
@@ -1,6 +1,6 @@
 
 <file path=word/document.xml><?xml version="1.0" encoding="utf-8"?>
-<w:document xmlns:wpc="http://schemas.microsoft.com/office/word/2010/wordprocessingCanvas" xmlns:cx="http://schemas.microsoft.com/office/drawing/2014/chartex" xmlns:mc="http://schemas.openxmlformats.org/markup-compatibility/2006" xmlns:o="urn:schemas-microsoft-com:office:office" xmlns:r="http://schemas.openxmlformats.org/officeDocument/2006/relationships" xmlns:m="http://schemas.openxmlformats.org/officeDocument/2006/math" xmlns:v="urn:schemas-microsoft-com:vml" xmlns:wp14="http://schemas.microsoft.com/office/word/2010/wordprocessingDrawing" xmlns:wp="http://schemas.openxmlformats.org/drawingml/2006/wordprocessingDrawing" xmlns:w10="urn:schemas-microsoft-com:office:word" xmlns:w="http://schemas.openxmlformats.org/wordprocessingml/2006/main" xmlns:w14="http://schemas.microsoft.com/office/word/2010/wordml" xmlns:w15="http://schemas.microsoft.com/office/word/2012/wordml" xmlns:w16se="http://schemas.microsoft.com/office/word/2015/wordml/symex" xmlns:wpg="http://schemas.microsoft.com/office/word/2010/wordprocessingGroup" xmlns:wpi="http://schemas.microsoft.com/office/word/2010/wordprocessingInk" xmlns:wne="http://schemas.microsoft.com/office/word/2006/wordml" xmlns:wps="http://schemas.microsoft.com/office/word/2010/wordprocessingShape" mc:Ignorable="w14 w15 w16se wp14">
+<w:document xmlns:wpc="http://schemas.microsoft.com/office/word/2010/wordprocessingCanvas" xmlns:cx="http://schemas.microsoft.com/office/drawing/2014/chartex" xmlns:cx1="http://schemas.microsoft.com/office/drawing/2015/9/8/chartex" xmlns:cx2="http://schemas.microsoft.com/office/drawing/2015/10/21/chartex" xmlns:cx3="http://schemas.microsoft.com/office/drawing/2016/5/9/chartex" xmlns:cx4="http://schemas.microsoft.com/office/drawing/2016/5/10/chartex" xmlns:cx5="http://schemas.microsoft.com/office/drawing/2016/5/11/chartex" xmlns:cx6="http://schemas.microsoft.com/office/drawing/2016/5/12/chartex" xmlns:cx7="http://schemas.microsoft.com/office/drawing/2016/5/13/chartex" xmlns:cx8="http://schemas.microsoft.com/office/drawing/2016/5/14/chartex" xmlns:mc="http://schemas.openxmlformats.org/markup-compatibility/2006" xmlns:aink="http://schemas.microsoft.com/office/drawing/2016/ink" xmlns:am3d="http://schemas.microsoft.com/office/drawing/2017/model3d" xmlns:o="urn:schemas-microsoft-com:office:office" xmlns:r="http://schemas.openxmlformats.org/officeDocument/2006/relationships" xmlns:m="http://schemas.openxmlformats.org/officeDocument/2006/math" xmlns:v="urn:schemas-microsoft-com:vml" xmlns:wp14="http://schemas.microsoft.com/office/word/2010/wordprocessingDrawing" xmlns:wp="http://schemas.openxmlformats.org/drawingml/2006/wordprocessingDrawing" xmlns:w10="urn:schemas-microsoft-com:office:word" xmlns:w="http://schemas.openxmlformats.org/wordprocessingml/2006/main" xmlns:w14="http://schemas.microsoft.com/office/word/2010/wordml" xmlns:w15="http://schemas.microsoft.com/office/word/2012/wordml" xmlns:w16cid="http://schemas.microsoft.com/office/word/2016/wordml/cid" xmlns:w16se="http://schemas.microsoft.com/office/word/2015/wordml/symex" xmlns:wpg="http://schemas.microsoft.com/office/word/2010/wordprocessingGroup" xmlns:wpi="http://schemas.microsoft.com/office/word/2010/wordprocessingInk" xmlns:wne="http://schemas.microsoft.com/office/word/2006/wordml" xmlns:wps="http://schemas.microsoft.com/office/word/2010/wordprocessingShape" mc:Ignorable="w14 w15 w16se w16cid wp14">
   <w:body>
     <w:p>
       <w:pPr>
@@ -1277,7 +1277,7 @@
         <w:tblLook w:val="04A0" w:firstRow="1" w:lastRow="0" w:firstColumn="1" w:lastColumn="0" w:noHBand="0" w:noVBand="1"/>
       </w:tblPr>
       <w:tblGrid>
-        <w:gridCol w:w="2268"/>
+        <w:gridCol w:w="2430"/>
         <w:gridCol w:w="6379"/>
       </w:tblGrid>
       <w:tr>
@@ -1498,7 +1498,7 @@
               <w:rPr>
                 <w:rFonts w:ascii="Verdana" w:hAnsi="Verdana"/>
               </w:rPr>
-              <w:t xml:space="preserve">Rest </w:t>
+              <w:t>Konstruktionsmaterial</w:t>
             </w:r>
             <w:r>
               <w:rPr>
@@ -1524,10 +1524,8 @@
               <w:rPr>
                 <w:rFonts w:ascii="Verdana" w:hAnsi="Verdana"/>
               </w:rPr>
-              <w:t>Lernende</w:t>
-            </w:r>
-            <w:bookmarkStart w:id="1" w:name="_GoBack"/>
-            <w:bookmarkEnd w:id="1"/>
+              <w:t xml:space="preserve">GE </w:t>
+            </w:r>
             <w:r>
               <w:rPr>
                 <w:rFonts w:ascii="Verdana" w:hAnsi="Verdana"/>
@@ -2083,7 +2081,7 @@
               <w:rPr>
                 <w:rFonts w:ascii="Verdana" w:hAnsi="Verdana"/>
               </w:rPr>
-              <w:t>……</w:t>
+              <w:t xml:space="preserve">Reimann (GE) </w:t>
             </w:r>
             <w:permEnd w:id="1043872452"/>
           </w:p>
@@ -2171,7 +2169,7 @@
               <w:rPr>
                 <w:rFonts w:ascii="Verdana" w:hAnsi="Verdana"/>
               </w:rPr>
-              <w:t>……</w:t>
+              <w:t xml:space="preserve">Reimann (GE) </w:t>
             </w:r>
             <w:permEnd w:id="439820927"/>
           </w:p>
@@ -2259,7 +2257,19 @@
               <w:rPr>
                 <w:rFonts w:ascii="Verdana" w:hAnsi="Verdana"/>
               </w:rPr>
-              <w:t>……</w:t>
+              <w:t>Reimann</w:t>
+            </w:r>
+            <w:r>
+              <w:rPr>
+                <w:rFonts w:ascii="Verdana" w:hAnsi="Verdana"/>
+              </w:rPr>
+              <w:t xml:space="preserve"> (GE)</w:t>
+            </w:r>
+            <w:r>
+              <w:rPr>
+                <w:rFonts w:ascii="Verdana" w:hAnsi="Verdana"/>
+              </w:rPr>
+              <w:t xml:space="preserve"> </w:t>
             </w:r>
             <w:permEnd w:id="1791559278"/>
           </w:p>
@@ -2477,7 +2487,19 @@
               <w:rPr>
                 <w:rFonts w:ascii="Verdana" w:hAnsi="Verdana"/>
               </w:rPr>
-              <w:t xml:space="preserve">Berechnen und Abstimmen des Motor </w:t>
+              <w:t>Berechnen und Abstimmen des Motor</w:t>
+            </w:r>
+            <w:r>
+              <w:rPr>
+                <w:rFonts w:ascii="Verdana" w:hAnsi="Verdana"/>
+              </w:rPr>
+              <w:t>s</w:t>
+            </w:r>
+            <w:r>
+              <w:rPr>
+                <w:rFonts w:ascii="Verdana" w:hAnsi="Verdana"/>
+              </w:rPr>
+              <w:t xml:space="preserve"> </w:t>
             </w:r>
             <w:permEnd w:id="1457589120"/>
           </w:p>
@@ -2523,7 +2545,7 @@
               <w:rPr>
                 <w:rFonts w:ascii="Verdana" w:hAnsi="Verdana"/>
               </w:rPr>
-              <w:t>……</w:t>
+              <w:t>Name (Rockwell)</w:t>
             </w:r>
             <w:permEnd w:id="983456284"/>
           </w:p>
@@ -2565,7 +2587,19 @@
               <w:rPr>
                 <w:rFonts w:ascii="Verdana" w:hAnsi="Verdana"/>
               </w:rPr>
-              <w:t xml:space="preserve">Baustein zur Ansteuerung des Motor </w:t>
+              <w:t>Baustein zur Ansteuerung des Motor</w:t>
+            </w:r>
+            <w:r>
+              <w:rPr>
+                <w:rFonts w:ascii="Verdana" w:hAnsi="Verdana"/>
+              </w:rPr>
+              <w:t>s</w:t>
+            </w:r>
+            <w:r>
+              <w:rPr>
+                <w:rFonts w:ascii="Verdana" w:hAnsi="Verdana"/>
+              </w:rPr>
+              <w:t xml:space="preserve"> </w:t>
             </w:r>
             <w:permEnd w:id="148910506"/>
           </w:p>
@@ -3133,89 +3167,6 @@
           </w:p>
         </w:tc>
       </w:tr>
-      <w:tr>
-        <w:tc>
-          <w:tcPr>
-            <w:tcW w:w="1984" w:type="dxa"/>
-          </w:tcPr>
-          <w:p>
-            <w:pPr>
-              <w:rPr>
-                <w:rFonts w:ascii="Verdana" w:hAnsi="Verdana"/>
-              </w:rPr>
-            </w:pPr>
-            <w:permStart w:id="2085108542" w:edGrp="everyone"/>
-            <w:r>
-              <w:rPr>
-                <w:rFonts w:ascii="Verdana" w:hAnsi="Verdana"/>
-              </w:rPr>
-              <w:lastRenderedPageBreak/>
-              <w:t>……</w:t>
-            </w:r>
-            <w:permEnd w:id="2085108542"/>
-          </w:p>
-        </w:tc>
-        <w:tc>
-          <w:tcPr>
-            <w:tcW w:w="2835" w:type="dxa"/>
-          </w:tcPr>
-          <w:p>
-            <w:pPr>
-              <w:rPr>
-                <w:rFonts w:ascii="Verdana" w:hAnsi="Verdana"/>
-              </w:rPr>
-            </w:pPr>
-            <w:permStart w:id="637209057" w:edGrp="everyone"/>
-            <w:r>
-              <w:rPr>
-                <w:rFonts w:ascii="Verdana" w:hAnsi="Verdana"/>
-              </w:rPr>
-              <w:t>…….</w:t>
-            </w:r>
-            <w:permEnd w:id="637209057"/>
-          </w:p>
-        </w:tc>
-        <w:tc>
-          <w:tcPr>
-            <w:tcW w:w="1560" w:type="dxa"/>
-          </w:tcPr>
-          <w:p>
-            <w:pPr>
-              <w:rPr>
-                <w:rFonts w:ascii="Verdana" w:hAnsi="Verdana"/>
-              </w:rPr>
-            </w:pPr>
-            <w:permStart w:id="997810163" w:edGrp="everyone"/>
-            <w:r>
-              <w:rPr>
-                <w:rFonts w:ascii="Verdana" w:hAnsi="Verdana"/>
-              </w:rPr>
-              <w:t>……</w:t>
-            </w:r>
-            <w:permEnd w:id="997810163"/>
-          </w:p>
-        </w:tc>
-        <w:tc>
-          <w:tcPr>
-            <w:tcW w:w="2268" w:type="dxa"/>
-          </w:tcPr>
-          <w:p>
-            <w:pPr>
-              <w:rPr>
-                <w:rFonts w:ascii="Verdana" w:hAnsi="Verdana"/>
-              </w:rPr>
-            </w:pPr>
-            <w:permStart w:id="454166958" w:edGrp="everyone"/>
-            <w:r>
-              <w:rPr>
-                <w:rFonts w:ascii="Verdana" w:hAnsi="Verdana"/>
-              </w:rPr>
-              <w:t>……</w:t>
-            </w:r>
-            <w:permEnd w:id="454166958"/>
-          </w:p>
-        </w:tc>
-      </w:tr>
     </w:tbl>
     <w:p>
       <w:pPr>
@@ -3223,6 +3174,7 @@
         <w:spacing w:before="120"/>
       </w:pPr>
       <w:r>
+        <w:lastRenderedPageBreak/>
         <w:t xml:space="preserve">Wichtig: Arbeiten am Arbeitsplatz müssen frühzeitig mit der verantwortlichen Person im Betrieb abgesprochen werden. </w:t>
       </w:r>
       <w:r>
@@ -3277,9 +3229,25 @@
       </w:pPr>
       <w:permStart w:id="1187859812" w:edGrp="everyone"/>
       <w:r>
-        <w:t>Hier spezielle Vereinbarungen mit der verantwortlichen Person vom Lehrbetrieb aufführen.</w:t>
-      </w:r>
-      <w:permEnd w:id="1187859812"/>
+        <w:t>Die GE stellt ihre Werkstatt zur Verfügung</w:t>
+      </w:r>
+      <w:r>
+        <w:t>.</w:t>
+      </w:r>
+    </w:p>
+    <w:p>
+      <w:pPr>
+        <w:pStyle w:val="Textkrper-Zeileneinzug"/>
+      </w:pPr>
+      <w:r>
+        <w:t>Zur Messung und Abstimmung der Motoren stellt die Rockwell ihr Labor zur Verfügung.</w:t>
+      </w:r>
+    </w:p>
+    <w:permEnd w:id="1187859812"/>
+    <w:p>
+      <w:pPr>
+        <w:pStyle w:val="Textkrper-Zeileneinzug"/>
+      </w:pPr>
     </w:p>
     <w:p>
       <w:pPr>
@@ -3337,27 +3305,18 @@
     <w:p/>
     <w:p/>
     <w:p/>
-    <w:p/>
-    <w:p/>
-    <w:p/>
-    <w:p/>
-    <w:p/>
-    <w:p/>
-    <w:p/>
-    <w:p/>
-    <w:p/>
-    <w:p/>
-    <w:p/>
-    <w:p/>
-    <w:p/>
-    <w:p/>
-    <w:p/>
+    <w:p>
+      <w:r>
+        <w:br w:type="page"/>
+      </w:r>
+    </w:p>
     <w:p>
       <w:pPr>
         <w:pStyle w:val="berschrift2"/>
         <w:spacing w:before="120"/>
       </w:pPr>
       <w:r>
+        <w:lastRenderedPageBreak/>
         <w:t>Unterschriften</w:t>
       </w:r>
     </w:p>
@@ -3407,7 +3366,7 @@
           <w:b/>
           <w:i/>
         </w:rPr>
-        <w:t>Vorname Name</w:t>
+        <w:t xml:space="preserve">Nico Müller </w:t>
       </w:r>
       <w:permEnd w:id="1477660582"/>
     </w:p>
@@ -3471,7 +3430,21 @@
           <w:b/>
           <w:i/>
         </w:rPr>
-        <w:t>Vorname Name</w:t>
+        <w:t>Marc</w:t>
+      </w:r>
+      <w:r>
+        <w:rPr>
+          <w:b/>
+          <w:i/>
+        </w:rPr>
+        <w:t xml:space="preserve"> </w:t>
+      </w:r>
+      <w:r>
+        <w:rPr>
+          <w:b/>
+          <w:i/>
+        </w:rPr>
+        <w:t xml:space="preserve">Hochuli </w:t>
       </w:r>
       <w:permEnd w:id="1587239667"/>
     </w:p>
@@ -3531,7 +3504,21 @@
           <w:b/>
           <w:i/>
         </w:rPr>
-        <w:t>Vorname Name</w:t>
+        <w:t>Luca</w:t>
+      </w:r>
+      <w:r>
+        <w:rPr>
+          <w:b/>
+          <w:i/>
+        </w:rPr>
+        <w:t xml:space="preserve"> </w:t>
+      </w:r>
+      <w:r>
+        <w:rPr>
+          <w:b/>
+          <w:i/>
+        </w:rPr>
+        <w:t xml:space="preserve">Schäfli </w:t>
       </w:r>
       <w:permEnd w:id="1317498058"/>
     </w:p>
@@ -3622,14 +3609,21 @@
           <w:b/>
           <w:i/>
         </w:rPr>
-        <w:t xml:space="preserve">Vorname </w:t>
+        <w:t>Erich</w:t>
       </w:r>
       <w:r>
         <w:rPr>
           <w:b/>
           <w:i/>
         </w:rPr>
-        <w:t>Name</w:t>
+        <w:t xml:space="preserve"> </w:t>
+      </w:r>
+      <w:r>
+        <w:rPr>
+          <w:b/>
+          <w:i/>
+        </w:rPr>
+        <w:t xml:space="preserve">Reimann </w:t>
       </w:r>
       <w:permEnd w:id="1787762147"/>
     </w:p>
@@ -3638,7 +3632,6 @@
         <w:pStyle w:val="Textkrper-Zeileneinzug"/>
       </w:pPr>
       <w:r>
-        <w:lastRenderedPageBreak/>
         <w:t>Ort:</w:t>
       </w:r>
       <w:r>
@@ -3757,14 +3750,21 @@
           <w:b/>
           <w:i/>
         </w:rPr>
-        <w:t xml:space="preserve">Vorname </w:t>
+        <w:t>Adrian</w:t>
       </w:r>
       <w:r>
         <w:rPr>
           <w:b/>
           <w:i/>
         </w:rPr>
-        <w:t>Name</w:t>
+        <w:t xml:space="preserve"> </w:t>
+      </w:r>
+      <w:r>
+        <w:rPr>
+          <w:b/>
+          <w:i/>
+        </w:rPr>
+        <w:t xml:space="preserve">Bärtschi </w:t>
       </w:r>
       <w:permEnd w:id="1232162349"/>
     </w:p>
@@ -3812,31 +3812,87 @@
     <w:p>
       <w:pPr>
         <w:pStyle w:val="Textkrper-Zeileneinzug"/>
-        <w:spacing w:before="480" w:after="240"/>
+        <w:spacing w:before="240"/>
         <w:rPr>
           <w:b/>
           <w:i/>
         </w:rPr>
       </w:pPr>
+      <w:permStart w:id="864685167" w:edGrp="everyone"/>
       <w:r>
         <w:rPr>
           <w:b/>
           <w:i/>
         </w:rPr>
-        <w:t>Verantwortliche Lehrperson</w:t>
-      </w:r>
-      <w:r>
+        <w:t>Christian Strasser</w:t>
+      </w:r>
+      <w:bookmarkStart w:id="1" w:name="_GoBack"/>
+      <w:bookmarkEnd w:id="1"/>
+      <w:permEnd w:id="864685167"/>
+    </w:p>
+    <w:p>
+      <w:pPr>
+        <w:pStyle w:val="Textkrper-Zeileneinzug"/>
+      </w:pPr>
+      <w:r>
+        <w:t xml:space="preserve">Ort: </w:t>
+      </w:r>
+      <w:permStart w:id="246574988" w:edGrp="everyone"/>
+      <w:r>
+        <w:t>……</w:t>
+      </w:r>
+      <w:permEnd w:id="246574988"/>
+      <w:r>
+        <w:tab/>
+      </w:r>
+      <w:r>
+        <w:tab/>
+      </w:r>
+      <w:r>
+        <w:tab/>
+        <w:t xml:space="preserve">Datum: </w:t>
+      </w:r>
+      <w:permStart w:id="1967064293" w:edGrp="everyone"/>
+      <w:r>
+        <w:t>……</w:t>
+      </w:r>
+      <w:permEnd w:id="1967064293"/>
+      <w:r>
+        <w:tab/>
+      </w:r>
+      <w:r>
+        <w:tab/>
+        <w:t xml:space="preserve">Unterschrift: </w:t>
+      </w:r>
+    </w:p>
+    <w:p>
+      <w:pPr>
+        <w:pStyle w:val="Textkrper-Zeileneinzug"/>
+        <w:spacing w:before="480" w:after="240"/>
         <w:rPr>
           <w:b/>
           <w:i/>
         </w:rPr>
-        <w:t>en</w:t>
-      </w:r>
+      </w:pPr>
       <w:r>
         <w:rPr>
           <w:b/>
           <w:i/>
         </w:rPr>
+        <w:t>Verantwortliche Lehrperson</w:t>
+      </w:r>
+      <w:r>
+        <w:rPr>
+          <w:b/>
+          <w:i/>
+        </w:rPr>
+        <w:t>en</w:t>
+      </w:r>
+      <w:r>
+        <w:rPr>
+          <w:b/>
+          <w:i/>
+        </w:rPr>
         <w:t>:</w:t>
       </w:r>
     </w:p>
@@ -3855,14 +3911,21 @@
           <w:b/>
           <w:i/>
         </w:rPr>
-        <w:t xml:space="preserve">Vorname </w:t>
+        <w:t>Roman</w:t>
       </w:r>
       <w:r>
         <w:rPr>
           <w:b/>
           <w:i/>
         </w:rPr>
-        <w:t>Name</w:t>
+        <w:t xml:space="preserve"> </w:t>
+      </w:r>
+      <w:r>
+        <w:rPr>
+          <w:b/>
+          <w:i/>
+        </w:rPr>
+        <w:t xml:space="preserve">Moser </w:t>
       </w:r>
       <w:permEnd w:id="404901766"/>
     </w:p>
@@ -3922,14 +3985,21 @@
           <w:b/>
           <w:i/>
         </w:rPr>
-        <w:t xml:space="preserve">Vorname </w:t>
+        <w:t>Heinz</w:t>
       </w:r>
       <w:r>
         <w:rPr>
           <w:b/>
           <w:i/>
         </w:rPr>
-        <w:t>Name</w:t>
+        <w:t xml:space="preserve"> </w:t>
+      </w:r>
+      <w:r>
+        <w:rPr>
+          <w:b/>
+          <w:i/>
+        </w:rPr>
+        <w:t xml:space="preserve">Renggli </w:t>
       </w:r>
       <w:permEnd w:id="926505994"/>
     </w:p>
@@ -3992,7 +4062,7 @@
 </file>
 
 <file path=word/endnotes.xml><?xml version="1.0" encoding="utf-8"?>
-<w:endnotes xmlns:wpc="http://schemas.microsoft.com/office/word/2010/wordprocessingCanvas" xmlns:cx="http://schemas.microsoft.com/office/drawing/2014/chartex" xmlns:mc="http://schemas.openxmlformats.org/markup-compatibility/2006" xmlns:o="urn:schemas-microsoft-com:office:office" xmlns:r="http://schemas.openxmlformats.org/officeDocument/2006/relationships" xmlns:m="http://schemas.openxmlformats.org/officeDocument/2006/math" xmlns:v="urn:schemas-microsoft-com:vml" xmlns:wp14="http://schemas.microsoft.com/office/word/2010/wordprocessingDrawing" xmlns:wp="http://schemas.openxmlformats.org/drawingml/2006/wordprocessingDrawing" xmlns:w10="urn:schemas-microsoft-com:office:word" xmlns:w="http://schemas.openxmlformats.org/wordprocessingml/2006/main" xmlns:w14="http://schemas.microsoft.com/office/word/2010/wordml" xmlns:w15="http://schemas.microsoft.com/office/word/2012/wordml" xmlns:w16se="http://schemas.microsoft.com/office/word/2015/wordml/symex" xmlns:wpg="http://schemas.microsoft.com/office/word/2010/wordprocessingGroup" xmlns:wpi="http://schemas.microsoft.com/office/word/2010/wordprocessingInk" xmlns:wne="http://schemas.microsoft.com/office/word/2006/wordml" xmlns:wps="http://schemas.microsoft.com/office/word/2010/wordprocessingShape" mc:Ignorable="w14 w15 w16se wp14">
+<w:endnotes xmlns:wpc="http://schemas.microsoft.com/office/word/2010/wordprocessingCanvas" xmlns:cx="http://schemas.microsoft.com/office/drawing/2014/chartex" xmlns:cx1="http://schemas.microsoft.com/office/drawing/2015/9/8/chartex" xmlns:cx2="http://schemas.microsoft.com/office/drawing/2015/10/21/chartex" xmlns:cx3="http://schemas.microsoft.com/office/drawing/2016/5/9/chartex" xmlns:cx4="http://schemas.microsoft.com/office/drawing/2016/5/10/chartex" xmlns:cx5="http://schemas.microsoft.com/office/drawing/2016/5/11/chartex" xmlns:cx6="http://schemas.microsoft.com/office/drawing/2016/5/12/chartex" xmlns:cx7="http://schemas.microsoft.com/office/drawing/2016/5/13/chartex" xmlns:cx8="http://schemas.microsoft.com/office/drawing/2016/5/14/chartex" xmlns:mc="http://schemas.openxmlformats.org/markup-compatibility/2006" xmlns:aink="http://schemas.microsoft.com/office/drawing/2016/ink" xmlns:am3d="http://schemas.microsoft.com/office/drawing/2017/model3d" xmlns:o="urn:schemas-microsoft-com:office:office" xmlns:r="http://schemas.openxmlformats.org/officeDocument/2006/relationships" xmlns:m="http://schemas.openxmlformats.org/officeDocument/2006/math" xmlns:v="urn:schemas-microsoft-com:vml" xmlns:wp14="http://schemas.microsoft.com/office/word/2010/wordprocessingDrawing" xmlns:wp="http://schemas.openxmlformats.org/drawingml/2006/wordprocessingDrawing" xmlns:w10="urn:schemas-microsoft-com:office:word" xmlns:w="http://schemas.openxmlformats.org/wordprocessingml/2006/main" xmlns:w14="http://schemas.microsoft.com/office/word/2010/wordml" xmlns:w15="http://schemas.microsoft.com/office/word/2012/wordml" xmlns:w16cid="http://schemas.microsoft.com/office/word/2016/wordml/cid" xmlns:w16se="http://schemas.microsoft.com/office/word/2015/wordml/symex" xmlns:wpg="http://schemas.microsoft.com/office/word/2010/wordprocessingGroup" xmlns:wpi="http://schemas.microsoft.com/office/word/2010/wordprocessingInk" xmlns:wne="http://schemas.microsoft.com/office/word/2006/wordml" xmlns:wps="http://schemas.microsoft.com/office/word/2010/wordprocessingShape" mc:Ignorable="w14 w15 w16se w16cid wp14">
   <w:endnote w:type="separator" w:id="-1">
     <w:p>
       <w:r>
@@ -4011,7 +4081,7 @@
 </file>
 
 <file path=word/footer1.xml><?xml version="1.0" encoding="utf-8"?>
-<w:ftr xmlns:wpc="http://schemas.microsoft.com/office/word/2010/wordprocessingCanvas" xmlns:cx="http://schemas.microsoft.com/office/drawing/2014/chartex" xmlns:mc="http://schemas.openxmlformats.org/markup-compatibility/2006" xmlns:o="urn:schemas-microsoft-com:office:office" xmlns:r="http://schemas.openxmlformats.org/officeDocument/2006/relationships" xmlns:m="http://schemas.openxmlformats.org/officeDocument/2006/math" xmlns:v="urn:schemas-microsoft-com:vml" xmlns:wp14="http://schemas.microsoft.com/office/word/2010/wordprocessingDrawing" xmlns:wp="http://schemas.openxmlformats.org/drawingml/2006/wordprocessingDrawing" xmlns:w10="urn:schemas-microsoft-com:office:word" xmlns:w="http://schemas.openxmlformats.org/wordprocessingml/2006/main" xmlns:w14="http://schemas.microsoft.com/office/word/2010/wordml" xmlns:w15="http://schemas.microsoft.com/office/word/2012/wordml" xmlns:w16se="http://schemas.microsoft.com/office/word/2015/wordml/symex" xmlns:wpg="http://schemas.microsoft.com/office/word/2010/wordprocessingGroup" xmlns:wpi="http://schemas.microsoft.com/office/word/2010/wordprocessingInk" xmlns:wne="http://schemas.microsoft.com/office/word/2006/wordml" xmlns:wps="http://schemas.microsoft.com/office/word/2010/wordprocessingShape" mc:Ignorable="w14 w15 w16se wp14">
+<w:ftr xmlns:wpc="http://schemas.microsoft.com/office/word/2010/wordprocessingCanvas" xmlns:cx="http://schemas.microsoft.com/office/drawing/2014/chartex" xmlns:cx1="http://schemas.microsoft.com/office/drawing/2015/9/8/chartex" xmlns:cx2="http://schemas.microsoft.com/office/drawing/2015/10/21/chartex" xmlns:cx3="http://schemas.microsoft.com/office/drawing/2016/5/9/chartex" xmlns:cx4="http://schemas.microsoft.com/office/drawing/2016/5/10/chartex" xmlns:cx5="http://schemas.microsoft.com/office/drawing/2016/5/11/chartex" xmlns:cx6="http://schemas.microsoft.com/office/drawing/2016/5/12/chartex" xmlns:cx7="http://schemas.microsoft.com/office/drawing/2016/5/13/chartex" xmlns:cx8="http://schemas.microsoft.com/office/drawing/2016/5/14/chartex" xmlns:mc="http://schemas.openxmlformats.org/markup-compatibility/2006" xmlns:aink="http://schemas.microsoft.com/office/drawing/2016/ink" xmlns:am3d="http://schemas.microsoft.com/office/drawing/2017/model3d" xmlns:o="urn:schemas-microsoft-com:office:office" xmlns:r="http://schemas.openxmlformats.org/officeDocument/2006/relationships" xmlns:m="http://schemas.openxmlformats.org/officeDocument/2006/math" xmlns:v="urn:schemas-microsoft-com:vml" xmlns:wp14="http://schemas.microsoft.com/office/word/2010/wordprocessingDrawing" xmlns:wp="http://schemas.openxmlformats.org/drawingml/2006/wordprocessingDrawing" xmlns:w10="urn:schemas-microsoft-com:office:word" xmlns:w="http://schemas.openxmlformats.org/wordprocessingml/2006/main" xmlns:w14="http://schemas.microsoft.com/office/word/2010/wordml" xmlns:w15="http://schemas.microsoft.com/office/word/2012/wordml" xmlns:w16cid="http://schemas.microsoft.com/office/word/2016/wordml/cid" xmlns:w16se="http://schemas.microsoft.com/office/word/2015/wordml/symex" xmlns:wpg="http://schemas.microsoft.com/office/word/2010/wordprocessingGroup" xmlns:wpi="http://schemas.microsoft.com/office/word/2010/wordprocessingInk" xmlns:wne="http://schemas.microsoft.com/office/word/2006/wordml" xmlns:wps="http://schemas.microsoft.com/office/word/2010/wordprocessingShape" mc:Ignorable="w14 w15 w16se w16cid wp14">
   <w:p>
     <w:pPr>
       <w:pStyle w:val="Fuzeile"/>
@@ -4276,7 +4346,7 @@
 </file>
 
 <file path=word/footnotes.xml><?xml version="1.0" encoding="utf-8"?>
-<w:footnotes xmlns:wpc="http://schemas.microsoft.com/office/word/2010/wordprocessingCanvas" xmlns:cx="http://schemas.microsoft.com/office/drawing/2014/chartex" xmlns:mc="http://schemas.openxmlformats.org/markup-compatibility/2006" xmlns:o="urn:schemas-microsoft-com:office:office" xmlns:r="http://schemas.openxmlformats.org/officeDocument/2006/relationships" xmlns:m="http://schemas.openxmlformats.org/officeDocument/2006/math" xmlns:v="urn:schemas-microsoft-com:vml" xmlns:wp14="http://schemas.microsoft.com/office/word/2010/wordprocessingDrawing" xmlns:wp="http://schemas.openxmlformats.org/drawingml/2006/wordprocessingDrawing" xmlns:w10="urn:schemas-microsoft-com:office:word" xmlns:w="http://schemas.openxmlformats.org/wordprocessingml/2006/main" xmlns:w14="http://schemas.microsoft.com/office/word/2010/wordml" xmlns:w15="http://schemas.microsoft.com/office/word/2012/wordml" xmlns:w16se="http://schemas.microsoft.com/office/word/2015/wordml/symex" xmlns:wpg="http://schemas.microsoft.com/office/word/2010/wordprocessingGroup" xmlns:wpi="http://schemas.microsoft.com/office/word/2010/wordprocessingInk" xmlns:wne="http://schemas.microsoft.com/office/word/2006/wordml" xmlns:wps="http://schemas.microsoft.com/office/word/2010/wordprocessingShape" mc:Ignorable="w14 w15 w16se wp14">
+<w:footnotes xmlns:wpc="http://schemas.microsoft.com/office/word/2010/wordprocessingCanvas" xmlns:cx="http://schemas.microsoft.com/office/drawing/2014/chartex" xmlns:cx1="http://schemas.microsoft.com/office/drawing/2015/9/8/chartex" xmlns:cx2="http://schemas.microsoft.com/office/drawing/2015/10/21/chartex" xmlns:cx3="http://schemas.microsoft.com/office/drawing/2016/5/9/chartex" xmlns:cx4="http://schemas.microsoft.com/office/drawing/2016/5/10/chartex" xmlns:cx5="http://schemas.microsoft.com/office/drawing/2016/5/11/chartex" xmlns:cx6="http://schemas.microsoft.com/office/drawing/2016/5/12/chartex" xmlns:cx7="http://schemas.microsoft.com/office/drawing/2016/5/13/chartex" xmlns:cx8="http://schemas.microsoft.com/office/drawing/2016/5/14/chartex" xmlns:mc="http://schemas.openxmlformats.org/markup-compatibility/2006" xmlns:aink="http://schemas.microsoft.com/office/drawing/2016/ink" xmlns:am3d="http://schemas.microsoft.com/office/drawing/2017/model3d" xmlns:o="urn:schemas-microsoft-com:office:office" xmlns:r="http://schemas.openxmlformats.org/officeDocument/2006/relationships" xmlns:m="http://schemas.openxmlformats.org/officeDocument/2006/math" xmlns:v="urn:schemas-microsoft-com:vml" xmlns:wp14="http://schemas.microsoft.com/office/word/2010/wordprocessingDrawing" xmlns:wp="http://schemas.openxmlformats.org/drawingml/2006/wordprocessingDrawing" xmlns:w10="urn:schemas-microsoft-com:office:word" xmlns:w="http://schemas.openxmlformats.org/wordprocessingml/2006/main" xmlns:w14="http://schemas.microsoft.com/office/word/2010/wordml" xmlns:w15="http://schemas.microsoft.com/office/word/2012/wordml" xmlns:w16cid="http://schemas.microsoft.com/office/word/2016/wordml/cid" xmlns:w16se="http://schemas.microsoft.com/office/word/2015/wordml/symex" xmlns:wpg="http://schemas.microsoft.com/office/word/2010/wordprocessingGroup" xmlns:wpi="http://schemas.microsoft.com/office/word/2010/wordprocessingInk" xmlns:wne="http://schemas.microsoft.com/office/word/2006/wordml" xmlns:wps="http://schemas.microsoft.com/office/word/2010/wordprocessingShape" mc:Ignorable="w14 w15 w16se w16cid wp14">
   <w:footnote w:type="separator" w:id="-1">
     <w:p>
       <w:r>
@@ -4295,7 +4365,7 @@
 </file>
 
 <file path=word/header1.xml><?xml version="1.0" encoding="utf-8"?>
-<w:hdr xmlns:wpc="http://schemas.microsoft.com/office/word/2010/wordprocessingCanvas" xmlns:cx="http://schemas.microsoft.com/office/drawing/2014/chartex" xmlns:mc="http://schemas.openxmlformats.org/markup-compatibility/2006" xmlns:o="urn:schemas-microsoft-com:office:office" xmlns:r="http://schemas.openxmlformats.org/officeDocument/2006/relationships" xmlns:m="http://schemas.openxmlformats.org/officeDocument/2006/math" xmlns:v="urn:schemas-microsoft-com:vml" xmlns:wp14="http://schemas.microsoft.com/office/word/2010/wordprocessingDrawing" xmlns:wp="http://schemas.openxmlformats.org/drawingml/2006/wordprocessingDrawing" xmlns:w10="urn:schemas-microsoft-com:office:word" xmlns:w="http://schemas.openxmlformats.org/wordprocessingml/2006/main" xmlns:w14="http://schemas.microsoft.com/office/word/2010/wordml" xmlns:w15="http://schemas.microsoft.com/office/word/2012/wordml" xmlns:w16se="http://schemas.microsoft.com/office/word/2015/wordml/symex" xmlns:wpg="http://schemas.microsoft.com/office/word/2010/wordprocessingGroup" xmlns:wpi="http://schemas.microsoft.com/office/word/2010/wordprocessingInk" xmlns:wne="http://schemas.microsoft.com/office/word/2006/wordml" xmlns:wps="http://schemas.microsoft.com/office/word/2010/wordprocessingShape" mc:Ignorable="w14 w15 w16se wp14">
+<w:hdr xmlns:wpc="http://schemas.microsoft.com/office/word/2010/wordprocessingCanvas" xmlns:cx="http://schemas.microsoft.com/office/drawing/2014/chartex" xmlns:cx1="http://schemas.microsoft.com/office/drawing/2015/9/8/chartex" xmlns:cx2="http://schemas.microsoft.com/office/drawing/2015/10/21/chartex" xmlns:cx3="http://schemas.microsoft.com/office/drawing/2016/5/9/chartex" xmlns:cx4="http://schemas.microsoft.com/office/drawing/2016/5/10/chartex" xmlns:cx5="http://schemas.microsoft.com/office/drawing/2016/5/11/chartex" xmlns:cx6="http://schemas.microsoft.com/office/drawing/2016/5/12/chartex" xmlns:cx7="http://schemas.microsoft.com/office/drawing/2016/5/13/chartex" xmlns:cx8="http://schemas.microsoft.com/office/drawing/2016/5/14/chartex" xmlns:mc="http://schemas.openxmlformats.org/markup-compatibility/2006" xmlns:aink="http://schemas.microsoft.com/office/drawing/2016/ink" xmlns:am3d="http://schemas.microsoft.com/office/drawing/2017/model3d" xmlns:o="urn:schemas-microsoft-com:office:office" xmlns:r="http://schemas.openxmlformats.org/officeDocument/2006/relationships" xmlns:m="http://schemas.openxmlformats.org/officeDocument/2006/math" xmlns:v="urn:schemas-microsoft-com:vml" xmlns:wp14="http://schemas.microsoft.com/office/word/2010/wordprocessingDrawing" xmlns:wp="http://schemas.openxmlformats.org/drawingml/2006/wordprocessingDrawing" xmlns:w10="urn:schemas-microsoft-com:office:word" xmlns:w="http://schemas.openxmlformats.org/wordprocessingml/2006/main" xmlns:w14="http://schemas.microsoft.com/office/word/2010/wordml" xmlns:w15="http://schemas.microsoft.com/office/word/2012/wordml" xmlns:w16cid="http://schemas.microsoft.com/office/word/2016/wordml/cid" xmlns:w16se="http://schemas.microsoft.com/office/word/2015/wordml/symex" xmlns:wpg="http://schemas.microsoft.com/office/word/2010/wordprocessingGroup" xmlns:wpi="http://schemas.microsoft.com/office/word/2010/wordprocessingInk" xmlns:wne="http://schemas.microsoft.com/office/word/2006/wordml" xmlns:wps="http://schemas.microsoft.com/office/word/2010/wordprocessingShape" mc:Ignorable="w14 w15 w16se w16cid wp14">
   <w:tbl>
     <w:tblPr>
       <w:tblW w:w="0" w:type="auto"/>
@@ -4517,7 +4587,7 @@
                                         </pic:cNvPicPr>
                                       </pic:nvPicPr>
                                       <pic:blipFill>
-                                        <a:blip r:embed="rId2"/>
+                                        <a:blip r:embed="rId1"/>
                                         <a:srcRect/>
                                         <a:stretch>
                                           <a:fillRect/>
@@ -4967,7 +5037,7 @@
 </file>
 
 <file path=word/header2.xml><?xml version="1.0" encoding="utf-8"?>
-<w:hdr xmlns:wpc="http://schemas.microsoft.com/office/word/2010/wordprocessingCanvas" xmlns:cx="http://schemas.microsoft.com/office/drawing/2014/chartex" xmlns:mc="http://schemas.openxmlformats.org/markup-compatibility/2006" xmlns:o="urn:schemas-microsoft-com:office:office" xmlns:r="http://schemas.openxmlformats.org/officeDocument/2006/relationships" xmlns:m="http://schemas.openxmlformats.org/officeDocument/2006/math" xmlns:v="urn:schemas-microsoft-com:vml" xmlns:wp14="http://schemas.microsoft.com/office/word/2010/wordprocessingDrawing" xmlns:wp="http://schemas.openxmlformats.org/drawingml/2006/wordprocessingDrawing" xmlns:w10="urn:schemas-microsoft-com:office:word" xmlns:w="http://schemas.openxmlformats.org/wordprocessingml/2006/main" xmlns:w14="http://schemas.microsoft.com/office/word/2010/wordml" xmlns:w15="http://schemas.microsoft.com/office/word/2012/wordml" xmlns:w16se="http://schemas.microsoft.com/office/word/2015/wordml/symex" xmlns:wpg="http://schemas.microsoft.com/office/word/2010/wordprocessingGroup" xmlns:wpi="http://schemas.microsoft.com/office/word/2010/wordprocessingInk" xmlns:wne="http://schemas.microsoft.com/office/word/2006/wordml" xmlns:wps="http://schemas.microsoft.com/office/word/2010/wordprocessingShape" mc:Ignorable="w14 w15 w16se wp14">
+<w:hdr xmlns:wpc="http://schemas.microsoft.com/office/word/2010/wordprocessingCanvas" xmlns:cx="http://schemas.microsoft.com/office/drawing/2014/chartex" xmlns:cx1="http://schemas.microsoft.com/office/drawing/2015/9/8/chartex" xmlns:cx2="http://schemas.microsoft.com/office/drawing/2015/10/21/chartex" xmlns:cx3="http://schemas.microsoft.com/office/drawing/2016/5/9/chartex" xmlns:cx4="http://schemas.microsoft.com/office/drawing/2016/5/10/chartex" xmlns:cx5="http://schemas.microsoft.com/office/drawing/2016/5/11/chartex" xmlns:cx6="http://schemas.microsoft.com/office/drawing/2016/5/12/chartex" xmlns:cx7="http://schemas.microsoft.com/office/drawing/2016/5/13/chartex" xmlns:cx8="http://schemas.microsoft.com/office/drawing/2016/5/14/chartex" xmlns:mc="http://schemas.openxmlformats.org/markup-compatibility/2006" xmlns:aink="http://schemas.microsoft.com/office/drawing/2016/ink" xmlns:am3d="http://schemas.microsoft.com/office/drawing/2017/model3d" xmlns:o="urn:schemas-microsoft-com:office:office" xmlns:r="http://schemas.openxmlformats.org/officeDocument/2006/relationships" xmlns:m="http://schemas.openxmlformats.org/officeDocument/2006/math" xmlns:v="urn:schemas-microsoft-com:vml" xmlns:wp14="http://schemas.microsoft.com/office/word/2010/wordprocessingDrawing" xmlns:wp="http://schemas.openxmlformats.org/drawingml/2006/wordprocessingDrawing" xmlns:w10="urn:schemas-microsoft-com:office:word" xmlns:w="http://schemas.openxmlformats.org/wordprocessingml/2006/main" xmlns:w14="http://schemas.microsoft.com/office/word/2010/wordml" xmlns:w15="http://schemas.microsoft.com/office/word/2012/wordml" xmlns:w16cid="http://schemas.microsoft.com/office/word/2016/wordml/cid" xmlns:w16se="http://schemas.microsoft.com/office/word/2015/wordml/symex" xmlns:wpg="http://schemas.microsoft.com/office/word/2010/wordprocessingGroup" xmlns:wpi="http://schemas.microsoft.com/office/word/2010/wordprocessingInk" xmlns:wne="http://schemas.microsoft.com/office/word/2006/wordml" xmlns:wps="http://schemas.microsoft.com/office/word/2010/wordprocessingShape" mc:Ignorable="w14 w15 w16se w16cid wp14">
   <w:p>
     <w:pPr>
       <w:ind w:left="8496"/>
@@ -5133,7 +5203,7 @@
 </file>
 
 <file path=word/numbering.xml><?xml version="1.0" encoding="utf-8"?>
-<w:numbering xmlns:wpc="http://schemas.microsoft.com/office/word/2010/wordprocessingCanvas" xmlns:cx="http://schemas.microsoft.com/office/drawing/2014/chartex" xmlns:mc="http://schemas.openxmlformats.org/markup-compatibility/2006" xmlns:o="urn:schemas-microsoft-com:office:office" xmlns:r="http://schemas.openxmlformats.org/officeDocument/2006/relationships" xmlns:m="http://schemas.openxmlformats.org/officeDocument/2006/math" xmlns:v="urn:schemas-microsoft-com:vml" xmlns:wp14="http://schemas.microsoft.com/office/word/2010/wordprocessingDrawing" xmlns:wp="http://schemas.openxmlformats.org/drawingml/2006/wordprocessingDrawing" xmlns:w10="urn:schemas-microsoft-com:office:word" xmlns:w="http://schemas.openxmlformats.org/wordprocessingml/2006/main" xmlns:w14="http://schemas.microsoft.com/office/word/2010/wordml" xmlns:w15="http://schemas.microsoft.com/office/word/2012/wordml" xmlns:w16se="http://schemas.microsoft.com/office/word/2015/wordml/symex" xmlns:wpg="http://schemas.microsoft.com/office/word/2010/wordprocessingGroup" xmlns:wpi="http://schemas.microsoft.com/office/word/2010/wordprocessingInk" xmlns:wne="http://schemas.microsoft.com/office/word/2006/wordml" xmlns:wps="http://schemas.microsoft.com/office/word/2010/wordprocessingShape" mc:Ignorable="w14 w15 w16se wp14">
+<w:numbering xmlns:wpc="http://schemas.microsoft.com/office/word/2010/wordprocessingCanvas" xmlns:cx="http://schemas.microsoft.com/office/drawing/2014/chartex" xmlns:cx1="http://schemas.microsoft.com/office/drawing/2015/9/8/chartex" xmlns:cx2="http://schemas.microsoft.com/office/drawing/2015/10/21/chartex" xmlns:cx3="http://schemas.microsoft.com/office/drawing/2016/5/9/chartex" xmlns:cx4="http://schemas.microsoft.com/office/drawing/2016/5/10/chartex" xmlns:cx5="http://schemas.microsoft.com/office/drawing/2016/5/11/chartex" xmlns:cx6="http://schemas.microsoft.com/office/drawing/2016/5/12/chartex" xmlns:cx7="http://schemas.microsoft.com/office/drawing/2016/5/13/chartex" xmlns:cx8="http://schemas.microsoft.com/office/drawing/2016/5/14/chartex" xmlns:mc="http://schemas.openxmlformats.org/markup-compatibility/2006" xmlns:aink="http://schemas.microsoft.com/office/drawing/2016/ink" xmlns:am3d="http://schemas.microsoft.com/office/drawing/2017/model3d" xmlns:o="urn:schemas-microsoft-com:office:office" xmlns:r="http://schemas.openxmlformats.org/officeDocument/2006/relationships" xmlns:m="http://schemas.openxmlformats.org/officeDocument/2006/math" xmlns:v="urn:schemas-microsoft-com:vml" xmlns:wp14="http://schemas.microsoft.com/office/word/2010/wordprocessingDrawing" xmlns:wp="http://schemas.openxmlformats.org/drawingml/2006/wordprocessingDrawing" xmlns:w10="urn:schemas-microsoft-com:office:word" xmlns:w="http://schemas.openxmlformats.org/wordprocessingml/2006/main" xmlns:w14="http://schemas.microsoft.com/office/word/2010/wordml" xmlns:w15="http://schemas.microsoft.com/office/word/2012/wordml" xmlns:w16cid="http://schemas.microsoft.com/office/word/2016/wordml/cid" xmlns:w16se="http://schemas.microsoft.com/office/word/2015/wordml/symex" xmlns:wpg="http://schemas.microsoft.com/office/word/2010/wordprocessingGroup" xmlns:wpi="http://schemas.microsoft.com/office/word/2010/wordprocessingInk" xmlns:wne="http://schemas.microsoft.com/office/word/2006/wordml" xmlns:wps="http://schemas.microsoft.com/office/word/2010/wordprocessingShape" mc:Ignorable="w14 w15 w16se w16cid wp14">
   <w:abstractNum w:abstractNumId="0" w15:restartNumberingAfterBreak="0">
     <w:nsid w:val="06895F79"/>
     <w:multiLevelType w:val="hybridMultilevel"/>
@@ -6294,7 +6364,7 @@
 </file>
 
 <file path=word/styles.xml><?xml version="1.0" encoding="utf-8"?>
-<w:styles xmlns:mc="http://schemas.openxmlformats.org/markup-compatibility/2006" xmlns:r="http://schemas.openxmlformats.org/officeDocument/2006/relationships" xmlns:w="http://schemas.openxmlformats.org/wordprocessingml/2006/main" xmlns:w14="http://schemas.microsoft.com/office/word/2010/wordml" xmlns:w15="http://schemas.microsoft.com/office/word/2012/wordml" xmlns:w16se="http://schemas.microsoft.com/office/word/2015/wordml/symex" mc:Ignorable="w14 w15 w16se">
+<w:styles xmlns:mc="http://schemas.openxmlformats.org/markup-compatibility/2006" xmlns:r="http://schemas.openxmlformats.org/officeDocument/2006/relationships" xmlns:w="http://schemas.openxmlformats.org/wordprocessingml/2006/main" xmlns:w14="http://schemas.microsoft.com/office/word/2010/wordml" xmlns:w15="http://schemas.microsoft.com/office/word/2012/wordml" xmlns:w16cid="http://schemas.microsoft.com/office/word/2016/wordml/cid" xmlns:w16se="http://schemas.microsoft.com/office/word/2015/wordml/symex" mc:Ignorable="w14 w15 w16se w16cid">
   <w:docDefaults>
     <w:rPrDefault>
       <w:rPr>
@@ -6304,7 +6374,7 @@
     </w:rPrDefault>
     <w:pPrDefault/>
   </w:docDefaults>
-  <w:latentStyles w:defLockedState="0" w:defUIPriority="0" w:defSemiHidden="0" w:defUnhideWhenUsed="0" w:defQFormat="0" w:count="371">
+  <w:latentStyles w:defLockedState="0" w:defUIPriority="0" w:defSemiHidden="0" w:defUnhideWhenUsed="0" w:defQFormat="0" w:count="375">
     <w:lsdException w:name="Normal" w:qFormat="1"/>
     <w:lsdException w:name="heading 1" w:qFormat="1"/>
     <w:lsdException w:name="heading 2" w:qFormat="1"/>
@@ -6404,7 +6474,6 @@
     <w:lsdException w:name="HTML Sample" w:semiHidden="1" w:unhideWhenUsed="1"/>
     <w:lsdException w:name="HTML Typewriter" w:semiHidden="1" w:unhideWhenUsed="1"/>
     <w:lsdException w:name="HTML Variable" w:semiHidden="1" w:unhideWhenUsed="1"/>
-    <w:lsdException w:name="Normal Table" w:semiHidden="1" w:unhideWhenUsed="1"/>
     <w:lsdException w:name="annotation subject" w:semiHidden="1" w:unhideWhenUsed="1"/>
     <w:lsdException w:name="No List" w:semiHidden="1" w:unhideWhenUsed="1"/>
     <w:lsdException w:name="Outline List 1" w:semiHidden="1" w:unhideWhenUsed="1"/>
@@ -6448,10 +6517,8 @@
     <w:lsdException w:name="Table Elegant" w:semiHidden="1" w:unhideWhenUsed="1"/>
     <w:lsdException w:name="Table Professional" w:semiHidden="1" w:unhideWhenUsed="1"/>
     <w:lsdException w:name="Table Subtle 1" w:semiHidden="1" w:unhideWhenUsed="1"/>
-    <w:lsdException w:name="Table Subtle 2" w:semiHidden="1" w:unhideWhenUsed="1"/>
     <w:lsdException w:name="Table Web 1" w:semiHidden="1" w:unhideWhenUsed="1"/>
     <w:lsdException w:name="Table Web 2" w:semiHidden="1" w:unhideWhenUsed="1"/>
-    <w:lsdException w:name="Table Web 3" w:semiHidden="1" w:unhideWhenUsed="1"/>
     <w:lsdException w:name="Balloon Text" w:semiHidden="1" w:unhideWhenUsed="1"/>
     <w:lsdException w:name="Table Theme" w:semiHidden="1" w:unhideWhenUsed="1"/>
     <w:lsdException w:name="Placeholder Text" w:semiHidden="1" w:uiPriority="99"/>
@@ -6669,6 +6736,10 @@
     <w:lsdException w:name="List Table 5 Dark Accent 6" w:uiPriority="50"/>
     <w:lsdException w:name="List Table 6 Colorful Accent 6" w:uiPriority="51"/>
     <w:lsdException w:name="List Table 7 Colorful Accent 6" w:uiPriority="52"/>
+    <w:lsdException w:name="Mention" w:semiHidden="1" w:uiPriority="99" w:unhideWhenUsed="1"/>
+    <w:lsdException w:name="Smart Hyperlink" w:semiHidden="1" w:uiPriority="99" w:unhideWhenUsed="1"/>
+    <w:lsdException w:name="Hashtag" w:semiHidden="1" w:uiPriority="99" w:unhideWhenUsed="1"/>
+    <w:lsdException w:name="Unresolved Mention" w:semiHidden="1" w:uiPriority="99" w:unhideWhenUsed="1"/>
   </w:latentStyles>
   <w:style w:type="paragraph" w:default="1" w:styleId="Standard">
     <w:name w:val="Normal"/>
@@ -7329,7 +7400,7 @@
 </file>
 
 <file path=customXml/itemProps1.xml><?xml version="1.0" encoding="utf-8"?>
-<ds:datastoreItem xmlns:ds="http://schemas.openxmlformats.org/officeDocument/2006/customXml" ds:itemID="{1CD69ADC-E4B3-45A6-883F-D9FCE2776F18}">
+<ds:datastoreItem xmlns:ds="http://schemas.openxmlformats.org/officeDocument/2006/customXml" ds:itemID="{6B426959-D765-44A8-AEB5-AAA917BADE55}">
   <ds:schemaRefs>
     <ds:schemaRef ds:uri="http://schemas.openxmlformats.org/officeDocument/2006/bibliography"/>
   </ds:schemaRefs>

--- a/20_Projektvereinbarung/A04_Projektvereinbarung_GEM.docx
+++ b/20_Projektvereinbarung/A04_Projektvereinbarung_GEM.docx
@@ -83,14 +83,22 @@
         <w:rPr>
           <w:lang w:val="it-IT"/>
         </w:rPr>
-        <w:t xml:space="preserve"> Müller, Marc Hochuli, Luca Schä</w:t>
-      </w:r>
+        <w:t xml:space="preserve"> Müller, Marc Hochuli, Luca </w:t>
+      </w:r>
+      <w:proofErr w:type="spellStart"/>
       <w:r>
         <w:rPr>
           <w:lang w:val="it-IT"/>
         </w:rPr>
+        <w:t>Schä</w:t>
+      </w:r>
+      <w:r>
+        <w:rPr>
+          <w:lang w:val="it-IT"/>
+        </w:rPr>
         <w:t>fli</w:t>
       </w:r>
+      <w:proofErr w:type="spellEnd"/>
       <w:r>
         <w:rPr>
           <w:lang w:val="it-IT"/>
@@ -244,6 +252,7 @@
           <w:lang w:eastAsia="de-DE"/>
         </w:rPr>
       </w:pPr>
+      <w:proofErr w:type="spellStart"/>
       <w:r>
         <w:rPr>
           <w:rFonts w:ascii="Verdana" w:hAnsi="Verdana" w:cs="Times New Roman"/>
@@ -251,7 +260,17 @@
           <w:szCs w:val="20"/>
           <w:lang w:eastAsia="de-DE"/>
         </w:rPr>
-        <w:t>Fuse Tea</w:t>
+        <w:t>Fuse</w:t>
+      </w:r>
+      <w:proofErr w:type="spellEnd"/>
+      <w:r>
+        <w:rPr>
+          <w:rFonts w:ascii="Verdana" w:hAnsi="Verdana" w:cs="Times New Roman"/>
+          <w:sz w:val="20"/>
+          <w:szCs w:val="20"/>
+          <w:lang w:eastAsia="de-DE"/>
+        </w:rPr>
+        <w:t xml:space="preserve"> Tea</w:t>
       </w:r>
     </w:p>
     <w:p>
@@ -269,6 +288,7 @@
           <w:lang w:eastAsia="de-DE"/>
         </w:rPr>
       </w:pPr>
+      <w:proofErr w:type="spellStart"/>
       <w:r>
         <w:rPr>
           <w:rFonts w:ascii="Verdana" w:hAnsi="Verdana" w:cs="Times New Roman"/>
@@ -276,7 +296,17 @@
           <w:szCs w:val="20"/>
           <w:lang w:eastAsia="de-DE"/>
         </w:rPr>
-        <w:t>Rivella (alle Sorten)</w:t>
+        <w:t>Rivella</w:t>
+      </w:r>
+      <w:proofErr w:type="spellEnd"/>
+      <w:r>
+        <w:rPr>
+          <w:rFonts w:ascii="Verdana" w:hAnsi="Verdana" w:cs="Times New Roman"/>
+          <w:sz w:val="20"/>
+          <w:szCs w:val="20"/>
+          <w:lang w:eastAsia="de-DE"/>
+        </w:rPr>
+        <w:t xml:space="preserve"> (alle Sorten)</w:t>
       </w:r>
     </w:p>
     <w:p>
@@ -302,7 +332,27 @@
           <w:szCs w:val="20"/>
           <w:lang w:eastAsia="de-DE"/>
         </w:rPr>
-        <w:t>Swiss Alpina Mineralwasser</w:t>
+        <w:t xml:space="preserve">Swiss </w:t>
+      </w:r>
+      <w:proofErr w:type="spellStart"/>
+      <w:r>
+        <w:rPr>
+          <w:rFonts w:ascii="Verdana" w:hAnsi="Verdana" w:cs="Times New Roman"/>
+          <w:sz w:val="20"/>
+          <w:szCs w:val="20"/>
+          <w:lang w:eastAsia="de-DE"/>
+        </w:rPr>
+        <w:t>Alpina</w:t>
+      </w:r>
+      <w:proofErr w:type="spellEnd"/>
+      <w:r>
+        <w:rPr>
+          <w:rFonts w:ascii="Verdana" w:hAnsi="Verdana" w:cs="Times New Roman"/>
+          <w:sz w:val="20"/>
+          <w:szCs w:val="20"/>
+          <w:lang w:eastAsia="de-DE"/>
+        </w:rPr>
+        <w:t xml:space="preserve"> Mineralwasser</w:t>
       </w:r>
     </w:p>
     <w:p>
@@ -1223,7 +1273,14 @@
         <w:rPr>
           <w:rFonts w:ascii="Verdana" w:hAnsi="Verdana"/>
         </w:rPr>
-        <w:t xml:space="preserve">650.- </w:t>
+        <w:t>650.</w:t>
+      </w:r>
+      <w:proofErr w:type="gramStart"/>
+      <w:r>
+        <w:rPr>
+          <w:rFonts w:ascii="Verdana" w:hAnsi="Verdana"/>
+        </w:rPr>
+        <w:t xml:space="preserve">- </w:t>
       </w:r>
       <w:permEnd w:id="992288087"/>
       <w:r>
@@ -1236,7 +1293,14 @@
         <w:rPr>
           <w:rFonts w:ascii="Verdana" w:hAnsi="Verdana"/>
         </w:rPr>
-        <w:t>zu rechnen ist</w:t>
+        <w:t>zu</w:t>
+      </w:r>
+      <w:proofErr w:type="gramEnd"/>
+      <w:r>
+        <w:rPr>
+          <w:rFonts w:ascii="Verdana" w:hAnsi="Verdana"/>
+        </w:rPr>
+        <w:t xml:space="preserve"> rechnen ist</w:t>
       </w:r>
       <w:r>
         <w:rPr>
@@ -1472,11 +1536,19 @@
               </w:rPr>
             </w:pPr>
             <w:permStart w:id="1466267921" w:edGrp="everyone"/>
-            <w:r>
-              <w:rPr>
-                <w:rFonts w:ascii="Verdana" w:hAnsi="Verdana"/>
-              </w:rPr>
-              <w:t xml:space="preserve">Swisslog  </w:t>
+            <w:proofErr w:type="spellStart"/>
+            <w:r>
+              <w:rPr>
+                <w:rFonts w:ascii="Verdana" w:hAnsi="Verdana"/>
+              </w:rPr>
+              <w:t>Swisslog</w:t>
+            </w:r>
+            <w:proofErr w:type="spellEnd"/>
+            <w:r>
+              <w:rPr>
+                <w:rFonts w:ascii="Verdana" w:hAnsi="Verdana"/>
+              </w:rPr>
+              <w:t xml:space="preserve">  </w:t>
             </w:r>
             <w:permEnd w:id="1466267921"/>
           </w:p>
@@ -2257,19 +2329,7 @@
               <w:rPr>
                 <w:rFonts w:ascii="Verdana" w:hAnsi="Verdana"/>
               </w:rPr>
-              <w:t>Reimann</w:t>
-            </w:r>
-            <w:r>
-              <w:rPr>
-                <w:rFonts w:ascii="Verdana" w:hAnsi="Verdana"/>
-              </w:rPr>
-              <w:t xml:space="preserve"> (GE)</w:t>
-            </w:r>
-            <w:r>
-              <w:rPr>
-                <w:rFonts w:ascii="Verdana" w:hAnsi="Verdana"/>
-              </w:rPr>
-              <w:t xml:space="preserve"> </w:t>
+              <w:t xml:space="preserve">Reimann (GE) </w:t>
             </w:r>
             <w:permEnd w:id="1791559278"/>
           </w:p>
@@ -2545,7 +2605,29 @@
               <w:rPr>
                 <w:rFonts w:ascii="Verdana" w:hAnsi="Verdana"/>
               </w:rPr>
-              <w:t>Name (Rockwell)</w:t>
+              <w:t xml:space="preserve">Lorenz </w:t>
+            </w:r>
+            <w:proofErr w:type="spellStart"/>
+            <w:r>
+              <w:rPr>
+                <w:rFonts w:ascii="Verdana" w:hAnsi="Verdana"/>
+              </w:rPr>
+              <w:t>Läuppi</w:t>
+            </w:r>
+            <w:proofErr w:type="spellEnd"/>
+            <w:r>
+              <w:rPr>
+                <w:rFonts w:ascii="Verdana" w:hAnsi="Verdana"/>
+              </w:rPr>
+              <w:t xml:space="preserve"> (Rockwell Automation)</w:t>
+            </w:r>
+            <w:bookmarkStart w:id="1" w:name="_GoBack"/>
+            <w:bookmarkEnd w:id="1"/>
+            <w:r>
+              <w:rPr>
+                <w:rFonts w:ascii="Verdana" w:hAnsi="Verdana"/>
+              </w:rPr>
+              <w:t>)</w:t>
             </w:r>
             <w:permEnd w:id="983456284"/>
           </w:p>
@@ -2667,9 +2749,17 @@
               <w:rPr>
                 <w:rFonts w:ascii="Verdana" w:hAnsi="Verdana"/>
               </w:rPr>
-              <w:t>Luca Schäfli</w:t>
+              <w:t xml:space="preserve">Luca </w:t>
+            </w:r>
+            <w:proofErr w:type="spellStart"/>
+            <w:r>
+              <w:rPr>
+                <w:rFonts w:ascii="Verdana" w:hAnsi="Verdana"/>
+              </w:rPr>
+              <w:t>Schäfli</w:t>
             </w:r>
             <w:permEnd w:id="550398466"/>
+            <w:proofErr w:type="spellEnd"/>
           </w:p>
         </w:tc>
         <w:tc>
@@ -2755,9 +2845,17 @@
               <w:rPr>
                 <w:rFonts w:ascii="Verdana" w:hAnsi="Verdana"/>
               </w:rPr>
-              <w:t>Luca Schäfli</w:t>
+              <w:t xml:space="preserve">Luca </w:t>
+            </w:r>
+            <w:proofErr w:type="spellStart"/>
+            <w:r>
+              <w:rPr>
+                <w:rFonts w:ascii="Verdana" w:hAnsi="Verdana"/>
+              </w:rPr>
+              <w:t>Schäfli</w:t>
             </w:r>
             <w:permEnd w:id="1235764503"/>
+            <w:proofErr w:type="spellEnd"/>
           </w:p>
         </w:tc>
         <w:tc>
@@ -2843,9 +2941,17 @@
               <w:rPr>
                 <w:rFonts w:ascii="Verdana" w:hAnsi="Verdana"/>
               </w:rPr>
-              <w:t>Luca Schäfli</w:t>
+              <w:t xml:space="preserve">Luca </w:t>
+            </w:r>
+            <w:proofErr w:type="spellStart"/>
+            <w:r>
+              <w:rPr>
+                <w:rFonts w:ascii="Verdana" w:hAnsi="Verdana"/>
+              </w:rPr>
+              <w:t>Schäfli</w:t>
             </w:r>
             <w:permEnd w:id="1773291543"/>
+            <w:proofErr w:type="spellEnd"/>
           </w:p>
         </w:tc>
         <w:tc>
@@ -3101,6 +3207,7 @@
               <w:rPr>
                 <w:rFonts w:ascii="Verdana" w:hAnsi="Verdana"/>
               </w:rPr>
+              <w:lastRenderedPageBreak/>
               <w:t xml:space="preserve">Alle </w:t>
             </w:r>
             <w:permEnd w:id="158874517"/>
@@ -3174,7 +3281,6 @@
         <w:spacing w:before="120"/>
       </w:pPr>
       <w:r>
-        <w:lastRenderedPageBreak/>
         <w:t xml:space="preserve">Wichtig: Arbeiten am Arbeitsplatz müssen frühzeitig mit der verantwortlichen Person im Betrieb abgesprochen werden. </w:t>
       </w:r>
       <w:r>
@@ -3513,12 +3619,21 @@
         </w:rPr>
         <w:t xml:space="preserve"> </w:t>
       </w:r>
+      <w:proofErr w:type="spellStart"/>
       <w:r>
         <w:rPr>
           <w:b/>
           <w:i/>
         </w:rPr>
-        <w:t xml:space="preserve">Schäfli </w:t>
+        <w:t>Schäfli</w:t>
+      </w:r>
+      <w:proofErr w:type="spellEnd"/>
+      <w:r>
+        <w:rPr>
+          <w:b/>
+          <w:i/>
+        </w:rPr>
+        <w:t xml:space="preserve"> </w:t>
       </w:r>
       <w:permEnd w:id="1317498058"/>
     </w:p>
@@ -3759,12 +3874,21 @@
         </w:rPr>
         <w:t xml:space="preserve"> </w:t>
       </w:r>
+      <w:proofErr w:type="spellStart"/>
       <w:r>
         <w:rPr>
           <w:b/>
           <w:i/>
         </w:rPr>
-        <w:t xml:space="preserve">Bärtschi </w:t>
+        <w:t>Bärtschi</w:t>
+      </w:r>
+      <w:proofErr w:type="spellEnd"/>
+      <w:r>
+        <w:rPr>
+          <w:b/>
+          <w:i/>
+        </w:rPr>
+        <w:t xml:space="preserve"> </w:t>
       </w:r>
       <w:permEnd w:id="1232162349"/>
     </w:p>
@@ -3826,8 +3950,6 @@
         </w:rPr>
         <w:t>Christian Strasser</w:t>
       </w:r>
-      <w:bookmarkStart w:id="1" w:name="_GoBack"/>
-      <w:bookmarkEnd w:id="1"/>
       <w:permEnd w:id="864685167"/>
     </w:p>
     <w:p>
@@ -3994,12 +4116,21 @@
         </w:rPr>
         <w:t xml:space="preserve"> </w:t>
       </w:r>
+      <w:proofErr w:type="spellStart"/>
       <w:r>
         <w:rPr>
           <w:b/>
           <w:i/>
         </w:rPr>
-        <w:t xml:space="preserve">Renggli </w:t>
+        <w:t>Renggli</w:t>
+      </w:r>
+      <w:proofErr w:type="spellEnd"/>
+      <w:r>
+        <w:rPr>
+          <w:b/>
+          <w:i/>
+        </w:rPr>
+        <w:t xml:space="preserve"> </w:t>
       </w:r>
       <w:permEnd w:id="926505994"/>
     </w:p>
@@ -4587,7 +4718,7 @@
                                         </pic:cNvPicPr>
                                       </pic:nvPicPr>
                                       <pic:blipFill>
-                                        <a:blip r:embed="rId1"/>
+                                        <a:blip r:embed="rId2"/>
                                         <a:srcRect/>
                                         <a:stretch>
                                           <a:fillRect/>
@@ -6474,6 +6605,7 @@
     <w:lsdException w:name="HTML Sample" w:semiHidden="1" w:unhideWhenUsed="1"/>
     <w:lsdException w:name="HTML Typewriter" w:semiHidden="1" w:unhideWhenUsed="1"/>
     <w:lsdException w:name="HTML Variable" w:semiHidden="1" w:unhideWhenUsed="1"/>
+    <w:lsdException w:name="Normal Table" w:semiHidden="1" w:unhideWhenUsed="1"/>
     <w:lsdException w:name="annotation subject" w:semiHidden="1" w:unhideWhenUsed="1"/>
     <w:lsdException w:name="No List" w:semiHidden="1" w:unhideWhenUsed="1"/>
     <w:lsdException w:name="Outline List 1" w:semiHidden="1" w:unhideWhenUsed="1"/>
@@ -6517,8 +6649,10 @@
     <w:lsdException w:name="Table Elegant" w:semiHidden="1" w:unhideWhenUsed="1"/>
     <w:lsdException w:name="Table Professional" w:semiHidden="1" w:unhideWhenUsed="1"/>
     <w:lsdException w:name="Table Subtle 1" w:semiHidden="1" w:unhideWhenUsed="1"/>
+    <w:lsdException w:name="Table Subtle 2" w:semiHidden="1" w:unhideWhenUsed="1"/>
     <w:lsdException w:name="Table Web 1" w:semiHidden="1" w:unhideWhenUsed="1"/>
     <w:lsdException w:name="Table Web 2" w:semiHidden="1" w:unhideWhenUsed="1"/>
+    <w:lsdException w:name="Table Web 3" w:semiHidden="1" w:unhideWhenUsed="1"/>
     <w:lsdException w:name="Balloon Text" w:semiHidden="1" w:unhideWhenUsed="1"/>
     <w:lsdException w:name="Table Theme" w:semiHidden="1" w:unhideWhenUsed="1"/>
     <w:lsdException w:name="Placeholder Text" w:semiHidden="1" w:uiPriority="99"/>
@@ -7400,7 +7534,7 @@
 </file>
 
 <file path=customXml/itemProps1.xml><?xml version="1.0" encoding="utf-8"?>
-<ds:datastoreItem xmlns:ds="http://schemas.openxmlformats.org/officeDocument/2006/customXml" ds:itemID="{6B426959-D765-44A8-AEB5-AAA917BADE55}">
+<ds:datastoreItem xmlns:ds="http://schemas.openxmlformats.org/officeDocument/2006/customXml" ds:itemID="{02E4642B-B623-E74C-B468-4E2F7BB67490}">
   <ds:schemaRefs>
     <ds:schemaRef ds:uri="http://schemas.openxmlformats.org/officeDocument/2006/bibliography"/>
   </ds:schemaRefs>

--- a/20_Projektvereinbarung/A04_Projektvereinbarung_GEM.docx
+++ b/20_Projektvereinbarung/A04_Projektvereinbarung_GEM.docx
@@ -83,22 +83,14 @@
         <w:rPr>
           <w:lang w:val="it-IT"/>
         </w:rPr>
-        <w:t xml:space="preserve"> Müller, Marc Hochuli, Luca </w:t>
-      </w:r>
-      <w:proofErr w:type="spellStart"/>
+        <w:t xml:space="preserve"> Müller, Marc Hochuli, Luca Schä</w:t>
+      </w:r>
       <w:r>
         <w:rPr>
           <w:lang w:val="it-IT"/>
         </w:rPr>
-        <w:t>Schä</w:t>
-      </w:r>
-      <w:r>
-        <w:rPr>
-          <w:lang w:val="it-IT"/>
-        </w:rPr>
         <w:t>fli</w:t>
       </w:r>
-      <w:proofErr w:type="spellEnd"/>
       <w:r>
         <w:rPr>
           <w:lang w:val="it-IT"/>
@@ -252,7 +244,6 @@
           <w:lang w:eastAsia="de-DE"/>
         </w:rPr>
       </w:pPr>
-      <w:proofErr w:type="spellStart"/>
       <w:r>
         <w:rPr>
           <w:rFonts w:ascii="Verdana" w:hAnsi="Verdana" w:cs="Times New Roman"/>
@@ -260,17 +251,7 @@
           <w:szCs w:val="20"/>
           <w:lang w:eastAsia="de-DE"/>
         </w:rPr>
-        <w:t>Fuse</w:t>
-      </w:r>
-      <w:proofErr w:type="spellEnd"/>
-      <w:r>
-        <w:rPr>
-          <w:rFonts w:ascii="Verdana" w:hAnsi="Verdana" w:cs="Times New Roman"/>
-          <w:sz w:val="20"/>
-          <w:szCs w:val="20"/>
-          <w:lang w:eastAsia="de-DE"/>
-        </w:rPr>
-        <w:t xml:space="preserve"> Tea</w:t>
+        <w:t>Fuse Tea</w:t>
       </w:r>
     </w:p>
     <w:p>
@@ -288,7 +269,6 @@
           <w:lang w:eastAsia="de-DE"/>
         </w:rPr>
       </w:pPr>
-      <w:proofErr w:type="spellStart"/>
       <w:r>
         <w:rPr>
           <w:rFonts w:ascii="Verdana" w:hAnsi="Verdana" w:cs="Times New Roman"/>
@@ -296,17 +276,7 @@
           <w:szCs w:val="20"/>
           <w:lang w:eastAsia="de-DE"/>
         </w:rPr>
-        <w:t>Rivella</w:t>
-      </w:r>
-      <w:proofErr w:type="spellEnd"/>
-      <w:r>
-        <w:rPr>
-          <w:rFonts w:ascii="Verdana" w:hAnsi="Verdana" w:cs="Times New Roman"/>
-          <w:sz w:val="20"/>
-          <w:szCs w:val="20"/>
-          <w:lang w:eastAsia="de-DE"/>
-        </w:rPr>
-        <w:t xml:space="preserve"> (alle Sorten)</w:t>
+        <w:t>Rivella (alle Sorten)</w:t>
       </w:r>
     </w:p>
     <w:p>
@@ -332,27 +302,7 @@
           <w:szCs w:val="20"/>
           <w:lang w:eastAsia="de-DE"/>
         </w:rPr>
-        <w:t xml:space="preserve">Swiss </w:t>
-      </w:r>
-      <w:proofErr w:type="spellStart"/>
-      <w:r>
-        <w:rPr>
-          <w:rFonts w:ascii="Verdana" w:hAnsi="Verdana" w:cs="Times New Roman"/>
-          <w:sz w:val="20"/>
-          <w:szCs w:val="20"/>
-          <w:lang w:eastAsia="de-DE"/>
-        </w:rPr>
-        <w:t>Alpina</w:t>
-      </w:r>
-      <w:proofErr w:type="spellEnd"/>
-      <w:r>
-        <w:rPr>
-          <w:rFonts w:ascii="Verdana" w:hAnsi="Verdana" w:cs="Times New Roman"/>
-          <w:sz w:val="20"/>
-          <w:szCs w:val="20"/>
-          <w:lang w:eastAsia="de-DE"/>
-        </w:rPr>
-        <w:t xml:space="preserve"> Mineralwasser</w:t>
+        <w:t>Swiss Alpina Mineralwasser</w:t>
       </w:r>
     </w:p>
     <w:p>
@@ -1273,34 +1223,20 @@
         <w:rPr>
           <w:rFonts w:ascii="Verdana" w:hAnsi="Verdana"/>
         </w:rPr>
-        <w:t>650.</w:t>
-      </w:r>
-      <w:proofErr w:type="gramStart"/>
+        <w:t xml:space="preserve">650.- </w:t>
+      </w:r>
+      <w:permEnd w:id="992288087"/>
       <w:r>
         <w:rPr>
           <w:rFonts w:ascii="Verdana" w:hAnsi="Verdana"/>
         </w:rPr>
-        <w:t xml:space="preserve">- </w:t>
-      </w:r>
-      <w:permEnd w:id="992288087"/>
+        <w:t xml:space="preserve"> </w:t>
+      </w:r>
       <w:r>
         <w:rPr>
           <w:rFonts w:ascii="Verdana" w:hAnsi="Verdana"/>
         </w:rPr>
-        <w:t xml:space="preserve"> </w:t>
-      </w:r>
-      <w:r>
-        <w:rPr>
-          <w:rFonts w:ascii="Verdana" w:hAnsi="Verdana"/>
-        </w:rPr>
-        <w:t>zu</w:t>
-      </w:r>
-      <w:proofErr w:type="gramEnd"/>
-      <w:r>
-        <w:rPr>
-          <w:rFonts w:ascii="Verdana" w:hAnsi="Verdana"/>
-        </w:rPr>
-        <w:t xml:space="preserve"> rechnen ist</w:t>
+        <w:t>zu rechnen ist</w:t>
       </w:r>
       <w:r>
         <w:rPr>
@@ -1536,19 +1472,11 @@
               </w:rPr>
             </w:pPr>
             <w:permStart w:id="1466267921" w:edGrp="everyone"/>
-            <w:proofErr w:type="spellStart"/>
-            <w:r>
-              <w:rPr>
-                <w:rFonts w:ascii="Verdana" w:hAnsi="Verdana"/>
-              </w:rPr>
-              <w:t>Swisslog</w:t>
-            </w:r>
-            <w:proofErr w:type="spellEnd"/>
-            <w:r>
-              <w:rPr>
-                <w:rFonts w:ascii="Verdana" w:hAnsi="Verdana"/>
-              </w:rPr>
-              <w:t xml:space="preserve">  </w:t>
+            <w:r>
+              <w:rPr>
+                <w:rFonts w:ascii="Verdana" w:hAnsi="Verdana"/>
+              </w:rPr>
+              <w:t xml:space="preserve">Swisslog  </w:t>
             </w:r>
             <w:permEnd w:id="1466267921"/>
           </w:p>
@@ -2605,24 +2533,8 @@
               <w:rPr>
                 <w:rFonts w:ascii="Verdana" w:hAnsi="Verdana"/>
               </w:rPr>
-              <w:t xml:space="preserve">Lorenz </w:t>
-            </w:r>
-            <w:proofErr w:type="spellStart"/>
-            <w:r>
-              <w:rPr>
-                <w:rFonts w:ascii="Verdana" w:hAnsi="Verdana"/>
-              </w:rPr>
-              <w:t>Läuppi</w:t>
-            </w:r>
-            <w:proofErr w:type="spellEnd"/>
-            <w:r>
-              <w:rPr>
-                <w:rFonts w:ascii="Verdana" w:hAnsi="Verdana"/>
-              </w:rPr>
-              <w:t xml:space="preserve"> (Rockwell Automation)</w:t>
-            </w:r>
-            <w:bookmarkStart w:id="1" w:name="_GoBack"/>
-            <w:bookmarkEnd w:id="1"/>
+              <w:t>Lorenz Läuppi (Rockwell Automation)</w:t>
+            </w:r>
             <w:r>
               <w:rPr>
                 <w:rFonts w:ascii="Verdana" w:hAnsi="Verdana"/>
@@ -2749,17 +2661,9 @@
               <w:rPr>
                 <w:rFonts w:ascii="Verdana" w:hAnsi="Verdana"/>
               </w:rPr>
-              <w:t xml:space="preserve">Luca </w:t>
-            </w:r>
-            <w:proofErr w:type="spellStart"/>
-            <w:r>
-              <w:rPr>
-                <w:rFonts w:ascii="Verdana" w:hAnsi="Verdana"/>
-              </w:rPr>
-              <w:t>Schäfli</w:t>
+              <w:t>Luca Schäfli</w:t>
             </w:r>
             <w:permEnd w:id="550398466"/>
-            <w:proofErr w:type="spellEnd"/>
           </w:p>
         </w:tc>
         <w:tc>
@@ -2845,17 +2749,9 @@
               <w:rPr>
                 <w:rFonts w:ascii="Verdana" w:hAnsi="Verdana"/>
               </w:rPr>
-              <w:t xml:space="preserve">Luca </w:t>
-            </w:r>
-            <w:proofErr w:type="spellStart"/>
-            <w:r>
-              <w:rPr>
-                <w:rFonts w:ascii="Verdana" w:hAnsi="Verdana"/>
-              </w:rPr>
-              <w:t>Schäfli</w:t>
+              <w:t>Luca Schäfli</w:t>
             </w:r>
             <w:permEnd w:id="1235764503"/>
-            <w:proofErr w:type="spellEnd"/>
           </w:p>
         </w:tc>
         <w:tc>
@@ -2941,17 +2837,9 @@
               <w:rPr>
                 <w:rFonts w:ascii="Verdana" w:hAnsi="Verdana"/>
               </w:rPr>
-              <w:t xml:space="preserve">Luca </w:t>
-            </w:r>
-            <w:proofErr w:type="spellStart"/>
-            <w:r>
-              <w:rPr>
-                <w:rFonts w:ascii="Verdana" w:hAnsi="Verdana"/>
-              </w:rPr>
-              <w:t>Schäfli</w:t>
+              <w:t>Luca Schäfli</w:t>
             </w:r>
             <w:permEnd w:id="1773291543"/>
-            <w:proofErr w:type="spellEnd"/>
           </w:p>
         </w:tc>
         <w:tc>
@@ -3619,23 +3507,128 @@
         </w:rPr>
         <w:t xml:space="preserve"> </w:t>
       </w:r>
-      <w:proofErr w:type="spellStart"/>
       <w:r>
         <w:rPr>
           <w:b/>
           <w:i/>
         </w:rPr>
-        <w:t>Schäfli</w:t>
-      </w:r>
-      <w:proofErr w:type="spellEnd"/>
-      <w:r>
+        <w:t xml:space="preserve">Schäfli </w:t>
+      </w:r>
+      <w:permEnd w:id="1317498058"/>
+    </w:p>
+    <w:p>
+      <w:pPr>
+        <w:pStyle w:val="Textkrper-Zeileneinzug"/>
+      </w:pPr>
+      <w:r>
+        <w:t>Ort:</w:t>
+      </w:r>
+      <w:r>
+        <w:t xml:space="preserve"> </w:t>
+      </w:r>
+      <w:permStart w:id="791296718" w:edGrp="everyone"/>
+      <w:r>
+        <w:t>……</w:t>
+      </w:r>
+      <w:permEnd w:id="791296718"/>
+      <w:r>
+        <w:tab/>
+      </w:r>
+      <w:r>
+        <w:tab/>
+      </w:r>
+      <w:r>
+        <w:tab/>
+        <w:t>Datum:</w:t>
+      </w:r>
+      <w:r>
+        <w:t xml:space="preserve"> </w:t>
+      </w:r>
+      <w:permStart w:id="2130471579" w:edGrp="everyone"/>
+      <w:r>
+        <w:t>……</w:t>
+      </w:r>
+      <w:permEnd w:id="2130471579"/>
+      <w:r>
+        <w:tab/>
+      </w:r>
+      <w:r>
+        <w:tab/>
+        <w:t xml:space="preserve">Unterschrift: </w:t>
+      </w:r>
+    </w:p>
+    <w:p>
+      <w:pPr>
+        <w:pStyle w:val="Textkrper-Zeileneinzug"/>
+        <w:spacing w:before="480" w:after="240"/>
         <w:rPr>
           <w:b/>
           <w:i/>
         </w:rPr>
+      </w:pPr>
+      <w:r>
+        <w:rPr>
+          <w:b/>
+          <w:i/>
+        </w:rPr>
+        <w:t>Verantwortliche Person</w:t>
+      </w:r>
+      <w:r>
+        <w:rPr>
+          <w:b/>
+          <w:i/>
+        </w:rPr>
+        <w:t>(en)</w:t>
+      </w:r>
+      <w:r>
+        <w:rPr>
+          <w:b/>
+          <w:i/>
+        </w:rPr>
+        <w:t xml:space="preserve"> im L</w:t>
+      </w:r>
+      <w:bookmarkStart w:id="1" w:name="_GoBack"/>
+      <w:bookmarkEnd w:id="1"/>
+      <w:r>
+        <w:rPr>
+          <w:b/>
+          <w:i/>
+        </w:rPr>
+        <w:t>ehrbetrieb:</w:t>
+      </w:r>
+    </w:p>
+    <w:p>
+      <w:pPr>
+        <w:pStyle w:val="Textkrper-Zeileneinzug"/>
+        <w:spacing w:before="120"/>
+        <w:rPr>
+          <w:b/>
+          <w:i/>
+        </w:rPr>
+      </w:pPr>
+      <w:permStart w:id="1787762147" w:edGrp="everyone"/>
+      <w:r>
+        <w:rPr>
+          <w:b/>
+          <w:i/>
+        </w:rPr>
+        <w:t>Erich</w:t>
+      </w:r>
+      <w:r>
+        <w:rPr>
+          <w:b/>
+          <w:i/>
+        </w:rPr>
         <w:t xml:space="preserve"> </w:t>
       </w:r>
-      <w:permEnd w:id="1317498058"/>
+      <w:r>
+        <w:rPr>
+          <w:b/>
+          <w:i/>
+        </w:rPr>
+        <w:t xml:space="preserve">Reimann </w:t>
+      </w:r>
+      <w:permEnd w:id="1787762147"/>
     </w:p>
     <w:p>
       <w:pPr>
@@ -3647,11 +3640,71 @@
       <w:r>
         <w:t xml:space="preserve"> </w:t>
       </w:r>
-      <w:permStart w:id="791296718" w:edGrp="everyone"/>
+      <w:permStart w:id="583355317" w:edGrp="everyone"/>
       <w:r>
         <w:t>……</w:t>
       </w:r>
-      <w:permEnd w:id="791296718"/>
+      <w:permEnd w:id="583355317"/>
+      <w:r>
+        <w:tab/>
+      </w:r>
+      <w:r>
+        <w:tab/>
+      </w:r>
+      <w:r>
+        <w:tab/>
+        <w:t>Datum</w:t>
+      </w:r>
+      <w:r>
+        <w:t xml:space="preserve">: </w:t>
+      </w:r>
+      <w:permStart w:id="618204671" w:edGrp="everyone"/>
+      <w:r>
+        <w:t>……</w:t>
+      </w:r>
+      <w:permEnd w:id="618204671"/>
+      <w:r>
+        <w:tab/>
+      </w:r>
+      <w:r>
+        <w:tab/>
+        <w:t xml:space="preserve">Unterschrift: </w:t>
+      </w:r>
+    </w:p>
+    <w:p>
+      <w:pPr>
+        <w:pStyle w:val="Textkrper-Zeileneinzug"/>
+        <w:spacing w:before="240"/>
+        <w:rPr>
+          <w:b/>
+          <w:i/>
+        </w:rPr>
+      </w:pPr>
+      <w:permStart w:id="1526100814" w:edGrp="everyone"/>
+      <w:r>
+        <w:rPr>
+          <w:b/>
+          <w:i/>
+        </w:rPr>
+        <w:t>Lorenzo Läuppi</w:t>
+      </w:r>
+      <w:permEnd w:id="1526100814"/>
+    </w:p>
+    <w:p>
+      <w:pPr>
+        <w:pStyle w:val="Textkrper-Zeileneinzug"/>
+      </w:pPr>
+      <w:r>
+        <w:t>Ort:</w:t>
+      </w:r>
+      <w:r>
+        <w:t xml:space="preserve"> </w:t>
+      </w:r>
+      <w:permStart w:id="1387096142" w:edGrp="everyone"/>
+      <w:r>
+        <w:t>……</w:t>
+      </w:r>
+      <w:permEnd w:id="1387096142"/>
       <w:r>
         <w:tab/>
       </w:r>
@@ -3665,11 +3718,11 @@
       <w:r>
         <w:t xml:space="preserve"> </w:t>
       </w:r>
-      <w:permStart w:id="2130471579" w:edGrp="everyone"/>
+      <w:permStart w:id="213457848" w:edGrp="everyone"/>
       <w:r>
         <w:t>……</w:t>
       </w:r>
-      <w:permEnd w:id="2130471579"/>
+      <w:permEnd w:id="213457848"/>
       <w:r>
         <w:tab/>
       </w:r>
@@ -3681,32 +3734,160 @@
     <w:p>
       <w:pPr>
         <w:pStyle w:val="Textkrper-Zeileneinzug"/>
-        <w:spacing w:before="480" w:after="240"/>
+        <w:spacing w:before="240"/>
         <w:rPr>
           <w:b/>
           <w:i/>
         </w:rPr>
       </w:pPr>
+      <w:permStart w:id="1232162349" w:edGrp="everyone"/>
       <w:r>
         <w:rPr>
           <w:b/>
           <w:i/>
         </w:rPr>
-        <w:t>Verantwortliche Person</w:t>
+        <w:t>Adrian</w:t>
       </w:r>
       <w:r>
         <w:rPr>
           <w:b/>
           <w:i/>
         </w:rPr>
-        <w:t>(en)</w:t>
+        <w:t xml:space="preserve"> </w:t>
       </w:r>
       <w:r>
         <w:rPr>
           <w:b/>
           <w:i/>
         </w:rPr>
-        <w:t xml:space="preserve"> im Lehrbetrieb:</w:t>
+        <w:t xml:space="preserve">Bärtschi </w:t>
+      </w:r>
+      <w:permEnd w:id="1232162349"/>
+    </w:p>
+    <w:p>
+      <w:pPr>
+        <w:pStyle w:val="Textkrper-Zeileneinzug"/>
+      </w:pPr>
+      <w:r>
+        <w:t>Ort:</w:t>
+      </w:r>
+      <w:r>
+        <w:t xml:space="preserve"> </w:t>
+      </w:r>
+      <w:permStart w:id="2045195937" w:edGrp="everyone"/>
+      <w:r>
+        <w:t>……</w:t>
+      </w:r>
+      <w:permEnd w:id="2045195937"/>
+      <w:r>
+        <w:tab/>
+      </w:r>
+      <w:r>
+        <w:tab/>
+      </w:r>
+      <w:r>
+        <w:tab/>
+        <w:t>Datum:</w:t>
+      </w:r>
+      <w:r>
+        <w:t xml:space="preserve"> </w:t>
+      </w:r>
+      <w:permStart w:id="1306410409" w:edGrp="everyone"/>
+      <w:r>
+        <w:t>……</w:t>
+      </w:r>
+      <w:permEnd w:id="1306410409"/>
+      <w:r>
+        <w:tab/>
+      </w:r>
+      <w:r>
+        <w:tab/>
+        <w:t xml:space="preserve">Unterschrift: </w:t>
+      </w:r>
+    </w:p>
+    <w:p>
+      <w:pPr>
+        <w:pStyle w:val="Textkrper-Zeileneinzug"/>
+        <w:spacing w:before="240"/>
+        <w:rPr>
+          <w:b/>
+          <w:i/>
+        </w:rPr>
+      </w:pPr>
+      <w:permStart w:id="864685167" w:edGrp="everyone"/>
+      <w:r>
+        <w:rPr>
+          <w:b/>
+          <w:i/>
+        </w:rPr>
+        <w:t>Christian Strasser</w:t>
+      </w:r>
+      <w:permEnd w:id="864685167"/>
+    </w:p>
+    <w:p>
+      <w:pPr>
+        <w:pStyle w:val="Textkrper-Zeileneinzug"/>
+      </w:pPr>
+      <w:r>
+        <w:t xml:space="preserve">Ort: </w:t>
+      </w:r>
+      <w:permStart w:id="246574988" w:edGrp="everyone"/>
+      <w:r>
+        <w:t>……</w:t>
+      </w:r>
+      <w:permEnd w:id="246574988"/>
+      <w:r>
+        <w:tab/>
+      </w:r>
+      <w:r>
+        <w:tab/>
+      </w:r>
+      <w:r>
+        <w:tab/>
+        <w:t xml:space="preserve">Datum: </w:t>
+      </w:r>
+      <w:permStart w:id="1967064293" w:edGrp="everyone"/>
+      <w:r>
+        <w:t>……</w:t>
+      </w:r>
+      <w:permEnd w:id="1967064293"/>
+      <w:r>
+        <w:tab/>
+      </w:r>
+      <w:r>
+        <w:tab/>
+        <w:t xml:space="preserve">Unterschrift: </w:t>
+      </w:r>
+    </w:p>
+    <w:p>
+      <w:pPr>
+        <w:pStyle w:val="Textkrper-Zeileneinzug"/>
+        <w:spacing w:before="480" w:after="240"/>
+        <w:rPr>
+          <w:b/>
+          <w:i/>
+        </w:rPr>
+      </w:pPr>
+      <w:r>
+        <w:rPr>
+          <w:b/>
+          <w:i/>
+        </w:rPr>
+        <w:t>Verantwortliche Lehrperson</w:t>
+      </w:r>
+      <w:r>
+        <w:rPr>
+          <w:b/>
+          <w:i/>
+        </w:rPr>
+        <w:t>en</w:t>
+      </w:r>
+      <w:r>
+        <w:rPr>
+          <w:b/>
+          <w:i/>
+        </w:rPr>
+        <w:t>:</w:t>
       </w:r>
     </w:p>
     <w:p>
@@ -3718,13 +3899,13 @@
           <w:i/>
         </w:rPr>
       </w:pPr>
-      <w:permStart w:id="1787762147" w:edGrp="everyone"/>
+      <w:permStart w:id="404901766" w:edGrp="everyone"/>
       <w:r>
         <w:rPr>
           <w:b/>
           <w:i/>
         </w:rPr>
-        <w:t>Erich</w:t>
+        <w:t>Roman</w:t>
       </w:r>
       <w:r>
         <w:rPr>
@@ -3738,9 +3919,9 @@
           <w:b/>
           <w:i/>
         </w:rPr>
-        <w:t xml:space="preserve">Reimann </w:t>
-      </w:r>
-      <w:permEnd w:id="1787762147"/>
+        <w:t xml:space="preserve">Moser </w:t>
+      </w:r>
+      <w:permEnd w:id="404901766"/>
     </w:p>
     <w:p>
       <w:pPr>
@@ -3752,11 +3933,11 @@
       <w:r>
         <w:t xml:space="preserve"> </w:t>
       </w:r>
-      <w:permStart w:id="583355317" w:edGrp="everyone"/>
+      <w:permStart w:id="94915605" w:edGrp="everyone"/>
       <w:r>
         <w:t>……</w:t>
       </w:r>
-      <w:permEnd w:id="583355317"/>
+      <w:permEnd w:id="94915605"/>
       <w:r>
         <w:tab/>
       </w:r>
@@ -3765,16 +3946,16 @@
       </w:r>
       <w:r>
         <w:tab/>
-        <w:t>Datum</w:t>
-      </w:r>
-      <w:r>
-        <w:t xml:space="preserve">: </w:t>
-      </w:r>
-      <w:permStart w:id="618204671" w:edGrp="everyone"/>
+        <w:t>Datum:</w:t>
+      </w:r>
+      <w:r>
+        <w:t xml:space="preserve"> </w:t>
+      </w:r>
+      <w:permStart w:id="938936838" w:edGrp="everyone"/>
       <w:r>
         <w:t>……</w:t>
       </w:r>
-      <w:permEnd w:id="618204671"/>
+      <w:permEnd w:id="938936838"/>
       <w:r>
         <w:tab/>
       </w:r>
@@ -3792,345 +3973,27 @@
           <w:i/>
         </w:rPr>
       </w:pPr>
-      <w:permStart w:id="1526100814" w:edGrp="everyone"/>
+      <w:permStart w:id="926505994" w:edGrp="everyone"/>
       <w:r>
         <w:rPr>
           <w:b/>
           <w:i/>
         </w:rPr>
-        <w:t xml:space="preserve">Vorname </w:t>
+        <w:t>Heinz</w:t>
       </w:r>
       <w:r>
         <w:rPr>
           <w:b/>
           <w:i/>
         </w:rPr>
-        <w:t>Name</w:t>
-      </w:r>
-      <w:permEnd w:id="1526100814"/>
-    </w:p>
-    <w:p>
-      <w:pPr>
-        <w:pStyle w:val="Textkrper-Zeileneinzug"/>
-      </w:pPr>
-      <w:r>
-        <w:t>Ort:</w:t>
-      </w:r>
-      <w:r>
         <w:t xml:space="preserve"> </w:t>
       </w:r>
-      <w:permStart w:id="1387096142" w:edGrp="everyone"/>
-      <w:r>
-        <w:t>……</w:t>
-      </w:r>
-      <w:permEnd w:id="1387096142"/>
-      <w:r>
-        <w:tab/>
-      </w:r>
-      <w:r>
-        <w:tab/>
-      </w:r>
-      <w:r>
-        <w:tab/>
-        <w:t>Datum:</w:t>
-      </w:r>
-      <w:r>
-        <w:t xml:space="preserve"> </w:t>
-      </w:r>
-      <w:permStart w:id="213457848" w:edGrp="everyone"/>
-      <w:r>
-        <w:t>……</w:t>
-      </w:r>
-      <w:permEnd w:id="213457848"/>
-      <w:r>
-        <w:tab/>
-      </w:r>
-      <w:r>
-        <w:tab/>
-        <w:t xml:space="preserve">Unterschrift: </w:t>
-      </w:r>
-    </w:p>
-    <w:p>
-      <w:pPr>
-        <w:pStyle w:val="Textkrper-Zeileneinzug"/>
-        <w:spacing w:before="240"/>
+      <w:r>
         <w:rPr>
           <w:b/>
           <w:i/>
         </w:rPr>
-      </w:pPr>
-      <w:permStart w:id="1232162349" w:edGrp="everyone"/>
-      <w:r>
-        <w:rPr>
-          <w:b/>
-          <w:i/>
-        </w:rPr>
-        <w:t>Adrian</w:t>
-      </w:r>
-      <w:r>
-        <w:rPr>
-          <w:b/>
-          <w:i/>
-        </w:rPr>
-        <w:t xml:space="preserve"> </w:t>
-      </w:r>
-      <w:proofErr w:type="spellStart"/>
-      <w:r>
-        <w:rPr>
-          <w:b/>
-          <w:i/>
-        </w:rPr>
-        <w:t>Bärtschi</w:t>
-      </w:r>
-      <w:proofErr w:type="spellEnd"/>
-      <w:r>
-        <w:rPr>
-          <w:b/>
-          <w:i/>
-        </w:rPr>
-        <w:t xml:space="preserve"> </w:t>
-      </w:r>
-      <w:permEnd w:id="1232162349"/>
-    </w:p>
-    <w:p>
-      <w:pPr>
-        <w:pStyle w:val="Textkrper-Zeileneinzug"/>
-      </w:pPr>
-      <w:r>
-        <w:t>Ort:</w:t>
-      </w:r>
-      <w:r>
-        <w:t xml:space="preserve"> </w:t>
-      </w:r>
-      <w:permStart w:id="2045195937" w:edGrp="everyone"/>
-      <w:r>
-        <w:t>……</w:t>
-      </w:r>
-      <w:permEnd w:id="2045195937"/>
-      <w:r>
-        <w:tab/>
-      </w:r>
-      <w:r>
-        <w:tab/>
-      </w:r>
-      <w:r>
-        <w:tab/>
-        <w:t>Datum:</w:t>
-      </w:r>
-      <w:r>
-        <w:t xml:space="preserve"> </w:t>
-      </w:r>
-      <w:permStart w:id="1306410409" w:edGrp="everyone"/>
-      <w:r>
-        <w:t>……</w:t>
-      </w:r>
-      <w:permEnd w:id="1306410409"/>
-      <w:r>
-        <w:tab/>
-      </w:r>
-      <w:r>
-        <w:tab/>
-        <w:t xml:space="preserve">Unterschrift: </w:t>
-      </w:r>
-    </w:p>
-    <w:p>
-      <w:pPr>
-        <w:pStyle w:val="Textkrper-Zeileneinzug"/>
-        <w:spacing w:before="240"/>
-        <w:rPr>
-          <w:b/>
-          <w:i/>
-        </w:rPr>
-      </w:pPr>
-      <w:permStart w:id="864685167" w:edGrp="everyone"/>
-      <w:r>
-        <w:rPr>
-          <w:b/>
-          <w:i/>
-        </w:rPr>
-        <w:t>Christian Strasser</w:t>
-      </w:r>
-      <w:permEnd w:id="864685167"/>
-    </w:p>
-    <w:p>
-      <w:pPr>
-        <w:pStyle w:val="Textkrper-Zeileneinzug"/>
-      </w:pPr>
-      <w:r>
-        <w:t xml:space="preserve">Ort: </w:t>
-      </w:r>
-      <w:permStart w:id="246574988" w:edGrp="everyone"/>
-      <w:r>
-        <w:t>……</w:t>
-      </w:r>
-      <w:permEnd w:id="246574988"/>
-      <w:r>
-        <w:tab/>
-      </w:r>
-      <w:r>
-        <w:tab/>
-      </w:r>
-      <w:r>
-        <w:tab/>
-        <w:t xml:space="preserve">Datum: </w:t>
-      </w:r>
-      <w:permStart w:id="1967064293" w:edGrp="everyone"/>
-      <w:r>
-        <w:t>……</w:t>
-      </w:r>
-      <w:permEnd w:id="1967064293"/>
-      <w:r>
-        <w:tab/>
-      </w:r>
-      <w:r>
-        <w:tab/>
-        <w:t xml:space="preserve">Unterschrift: </w:t>
-      </w:r>
-    </w:p>
-    <w:p>
-      <w:pPr>
-        <w:pStyle w:val="Textkrper-Zeileneinzug"/>
-        <w:spacing w:before="480" w:after="240"/>
-        <w:rPr>
-          <w:b/>
-          <w:i/>
-        </w:rPr>
-      </w:pPr>
-      <w:r>
-        <w:rPr>
-          <w:b/>
-          <w:i/>
-        </w:rPr>
-        <w:t>Verantwortliche Lehrperson</w:t>
-      </w:r>
-      <w:r>
-        <w:rPr>
-          <w:b/>
-          <w:i/>
-        </w:rPr>
-        <w:t>en</w:t>
-      </w:r>
-      <w:r>
-        <w:rPr>
-          <w:b/>
-          <w:i/>
-        </w:rPr>
-        <w:t>:</w:t>
-      </w:r>
-    </w:p>
-    <w:p>
-      <w:pPr>
-        <w:pStyle w:val="Textkrper-Zeileneinzug"/>
-        <w:spacing w:before="120"/>
-        <w:rPr>
-          <w:b/>
-          <w:i/>
-        </w:rPr>
-      </w:pPr>
-      <w:permStart w:id="404901766" w:edGrp="everyone"/>
-      <w:r>
-        <w:rPr>
-          <w:b/>
-          <w:i/>
-        </w:rPr>
-        <w:t>Roman</w:t>
-      </w:r>
-      <w:r>
-        <w:rPr>
-          <w:b/>
-          <w:i/>
-        </w:rPr>
-        <w:t xml:space="preserve"> </w:t>
-      </w:r>
-      <w:r>
-        <w:rPr>
-          <w:b/>
-          <w:i/>
-        </w:rPr>
-        <w:t xml:space="preserve">Moser </w:t>
-      </w:r>
-      <w:permEnd w:id="404901766"/>
-    </w:p>
-    <w:p>
-      <w:pPr>
-        <w:pStyle w:val="Textkrper-Zeileneinzug"/>
-      </w:pPr>
-      <w:r>
-        <w:t>Ort:</w:t>
-      </w:r>
-      <w:r>
-        <w:t xml:space="preserve"> </w:t>
-      </w:r>
-      <w:permStart w:id="94915605" w:edGrp="everyone"/>
-      <w:r>
-        <w:t>……</w:t>
-      </w:r>
-      <w:permEnd w:id="94915605"/>
-      <w:r>
-        <w:tab/>
-      </w:r>
-      <w:r>
-        <w:tab/>
-      </w:r>
-      <w:r>
-        <w:tab/>
-        <w:t>Datum:</w:t>
-      </w:r>
-      <w:r>
-        <w:t xml:space="preserve"> </w:t>
-      </w:r>
-      <w:permStart w:id="938936838" w:edGrp="everyone"/>
-      <w:r>
-        <w:t>……</w:t>
-      </w:r>
-      <w:permEnd w:id="938936838"/>
-      <w:r>
-        <w:tab/>
-      </w:r>
-      <w:r>
-        <w:tab/>
-        <w:t xml:space="preserve">Unterschrift: </w:t>
-      </w:r>
-    </w:p>
-    <w:p>
-      <w:pPr>
-        <w:pStyle w:val="Textkrper-Zeileneinzug"/>
-        <w:spacing w:before="240"/>
-        <w:rPr>
-          <w:b/>
-          <w:i/>
-        </w:rPr>
-      </w:pPr>
-      <w:permStart w:id="926505994" w:edGrp="everyone"/>
-      <w:r>
-        <w:rPr>
-          <w:b/>
-          <w:i/>
-        </w:rPr>
-        <w:t>Heinz</w:t>
-      </w:r>
-      <w:r>
-        <w:rPr>
-          <w:b/>
-          <w:i/>
-        </w:rPr>
-        <w:t xml:space="preserve"> </w:t>
-      </w:r>
-      <w:proofErr w:type="spellStart"/>
-      <w:r>
-        <w:rPr>
-          <w:b/>
-          <w:i/>
-        </w:rPr>
-        <w:t>Renggli</w:t>
-      </w:r>
-      <w:proofErr w:type="spellEnd"/>
-      <w:r>
-        <w:rPr>
-          <w:b/>
-          <w:i/>
-        </w:rPr>
-        <w:t xml:space="preserve"> </w:t>
+        <w:t xml:space="preserve">Renggli </w:t>
       </w:r>
       <w:permEnd w:id="926505994"/>
     </w:p>
@@ -4718,7 +4581,7 @@
                                         </pic:cNvPicPr>
                                       </pic:nvPicPr>
                                       <pic:blipFill>
-                                        <a:blip r:embed="rId2"/>
+                                        <a:blip r:embed="rId1"/>
                                         <a:srcRect/>
                                         <a:stretch>
                                           <a:fillRect/>
@@ -7534,7 +7397,7 @@
 </file>
 
 <file path=customXml/itemProps1.xml><?xml version="1.0" encoding="utf-8"?>
-<ds:datastoreItem xmlns:ds="http://schemas.openxmlformats.org/officeDocument/2006/customXml" ds:itemID="{02E4642B-B623-E74C-B468-4E2F7BB67490}">
+<ds:datastoreItem xmlns:ds="http://schemas.openxmlformats.org/officeDocument/2006/customXml" ds:itemID="{51187507-1961-4151-9F26-9B405B7B8FB5}">
   <ds:schemaRefs>
     <ds:schemaRef ds:uri="http://schemas.openxmlformats.org/officeDocument/2006/bibliography"/>
   </ds:schemaRefs>

--- a/20_Projektvereinbarung/A04_Projektvereinbarung_GEM.docx
+++ b/20_Projektvereinbarung/A04_Projektvereinbarung_GEM.docx
@@ -83,14 +83,22 @@
         <w:rPr>
           <w:lang w:val="it-IT"/>
         </w:rPr>
-        <w:t xml:space="preserve"> Müller, Marc Hochuli, Luca Schä</w:t>
-      </w:r>
+        <w:t xml:space="preserve"> Müller, Marc Hochuli, Luca </w:t>
+      </w:r>
+      <w:proofErr w:type="spellStart"/>
       <w:r>
         <w:rPr>
           <w:lang w:val="it-IT"/>
         </w:rPr>
+        <w:t>Schä</w:t>
+      </w:r>
+      <w:r>
+        <w:rPr>
+          <w:lang w:val="it-IT"/>
+        </w:rPr>
         <w:t>fli</w:t>
       </w:r>
+      <w:proofErr w:type="spellEnd"/>
       <w:r>
         <w:rPr>
           <w:lang w:val="it-IT"/>
@@ -244,6 +252,7 @@
           <w:lang w:eastAsia="de-DE"/>
         </w:rPr>
       </w:pPr>
+      <w:proofErr w:type="spellStart"/>
       <w:r>
         <w:rPr>
           <w:rFonts w:ascii="Verdana" w:hAnsi="Verdana" w:cs="Times New Roman"/>
@@ -251,7 +260,17 @@
           <w:szCs w:val="20"/>
           <w:lang w:eastAsia="de-DE"/>
         </w:rPr>
-        <w:t>Fuse Tea</w:t>
+        <w:t>Fuse</w:t>
+      </w:r>
+      <w:proofErr w:type="spellEnd"/>
+      <w:r>
+        <w:rPr>
+          <w:rFonts w:ascii="Verdana" w:hAnsi="Verdana" w:cs="Times New Roman"/>
+          <w:sz w:val="20"/>
+          <w:szCs w:val="20"/>
+          <w:lang w:eastAsia="de-DE"/>
+        </w:rPr>
+        <w:t xml:space="preserve"> Tea</w:t>
       </w:r>
     </w:p>
     <w:p>
@@ -269,6 +288,7 @@
           <w:lang w:eastAsia="de-DE"/>
         </w:rPr>
       </w:pPr>
+      <w:proofErr w:type="spellStart"/>
       <w:r>
         <w:rPr>
           <w:rFonts w:ascii="Verdana" w:hAnsi="Verdana" w:cs="Times New Roman"/>
@@ -276,7 +296,17 @@
           <w:szCs w:val="20"/>
           <w:lang w:eastAsia="de-DE"/>
         </w:rPr>
-        <w:t>Rivella (alle Sorten)</w:t>
+        <w:t>Rivella</w:t>
+      </w:r>
+      <w:proofErr w:type="spellEnd"/>
+      <w:r>
+        <w:rPr>
+          <w:rFonts w:ascii="Verdana" w:hAnsi="Verdana" w:cs="Times New Roman"/>
+          <w:sz w:val="20"/>
+          <w:szCs w:val="20"/>
+          <w:lang w:eastAsia="de-DE"/>
+        </w:rPr>
+        <w:t xml:space="preserve"> (alle Sorten)</w:t>
       </w:r>
     </w:p>
     <w:p>
@@ -302,7 +332,27 @@
           <w:szCs w:val="20"/>
           <w:lang w:eastAsia="de-DE"/>
         </w:rPr>
-        <w:t>Swiss Alpina Mineralwasser</w:t>
+        <w:t xml:space="preserve">Swiss </w:t>
+      </w:r>
+      <w:proofErr w:type="spellStart"/>
+      <w:r>
+        <w:rPr>
+          <w:rFonts w:ascii="Verdana" w:hAnsi="Verdana" w:cs="Times New Roman"/>
+          <w:sz w:val="20"/>
+          <w:szCs w:val="20"/>
+          <w:lang w:eastAsia="de-DE"/>
+        </w:rPr>
+        <w:t>Alpina</w:t>
+      </w:r>
+      <w:proofErr w:type="spellEnd"/>
+      <w:r>
+        <w:rPr>
+          <w:rFonts w:ascii="Verdana" w:hAnsi="Verdana" w:cs="Times New Roman"/>
+          <w:sz w:val="20"/>
+          <w:szCs w:val="20"/>
+          <w:lang w:eastAsia="de-DE"/>
+        </w:rPr>
+        <w:t xml:space="preserve"> Mineralwasser</w:t>
       </w:r>
     </w:p>
     <w:p>
@@ -1223,7 +1273,14 @@
         <w:rPr>
           <w:rFonts w:ascii="Verdana" w:hAnsi="Verdana"/>
         </w:rPr>
-        <w:t xml:space="preserve">650.- </w:t>
+        <w:t>650.</w:t>
+      </w:r>
+      <w:proofErr w:type="gramStart"/>
+      <w:r>
+        <w:rPr>
+          <w:rFonts w:ascii="Verdana" w:hAnsi="Verdana"/>
+        </w:rPr>
+        <w:t xml:space="preserve">- </w:t>
       </w:r>
       <w:permEnd w:id="992288087"/>
       <w:r>
@@ -1236,7 +1293,14 @@
         <w:rPr>
           <w:rFonts w:ascii="Verdana" w:hAnsi="Verdana"/>
         </w:rPr>
-        <w:t>zu rechnen ist</w:t>
+        <w:t>zu</w:t>
+      </w:r>
+      <w:proofErr w:type="gramEnd"/>
+      <w:r>
+        <w:rPr>
+          <w:rFonts w:ascii="Verdana" w:hAnsi="Verdana"/>
+        </w:rPr>
+        <w:t xml:space="preserve"> rechnen ist</w:t>
       </w:r>
       <w:r>
         <w:rPr>
@@ -1472,11 +1536,19 @@
               </w:rPr>
             </w:pPr>
             <w:permStart w:id="1466267921" w:edGrp="everyone"/>
-            <w:r>
-              <w:rPr>
-                <w:rFonts w:ascii="Verdana" w:hAnsi="Verdana"/>
-              </w:rPr>
-              <w:t xml:space="preserve">Swisslog  </w:t>
+            <w:proofErr w:type="spellStart"/>
+            <w:r>
+              <w:rPr>
+                <w:rFonts w:ascii="Verdana" w:hAnsi="Verdana"/>
+              </w:rPr>
+              <w:t>Swisslog</w:t>
+            </w:r>
+            <w:proofErr w:type="spellEnd"/>
+            <w:r>
+              <w:rPr>
+                <w:rFonts w:ascii="Verdana" w:hAnsi="Verdana"/>
+              </w:rPr>
+              <w:t xml:space="preserve">  </w:t>
             </w:r>
             <w:permEnd w:id="1466267921"/>
           </w:p>
@@ -2533,7 +2605,21 @@
               <w:rPr>
                 <w:rFonts w:ascii="Verdana" w:hAnsi="Verdana"/>
               </w:rPr>
-              <w:t>Lorenz Läuppi (Rockwell Automation)</w:t>
+              <w:t xml:space="preserve">Lorenz </w:t>
+            </w:r>
+            <w:proofErr w:type="spellStart"/>
+            <w:r>
+              <w:rPr>
+                <w:rFonts w:ascii="Verdana" w:hAnsi="Verdana"/>
+              </w:rPr>
+              <w:t>Läuppi</w:t>
+            </w:r>
+            <w:proofErr w:type="spellEnd"/>
+            <w:r>
+              <w:rPr>
+                <w:rFonts w:ascii="Verdana" w:hAnsi="Verdana"/>
+              </w:rPr>
+              <w:t xml:space="preserve"> (Rockwell Automation)</w:t>
             </w:r>
             <w:r>
               <w:rPr>
@@ -2661,9 +2747,17 @@
               <w:rPr>
                 <w:rFonts w:ascii="Verdana" w:hAnsi="Verdana"/>
               </w:rPr>
-              <w:t>Luca Schäfli</w:t>
+              <w:t xml:space="preserve">Luca </w:t>
+            </w:r>
+            <w:proofErr w:type="spellStart"/>
+            <w:r>
+              <w:rPr>
+                <w:rFonts w:ascii="Verdana" w:hAnsi="Verdana"/>
+              </w:rPr>
+              <w:t>Schäfli</w:t>
             </w:r>
             <w:permEnd w:id="550398466"/>
+            <w:proofErr w:type="spellEnd"/>
           </w:p>
         </w:tc>
         <w:tc>
@@ -2749,9 +2843,17 @@
               <w:rPr>
                 <w:rFonts w:ascii="Verdana" w:hAnsi="Verdana"/>
               </w:rPr>
-              <w:t>Luca Schäfli</w:t>
+              <w:t xml:space="preserve">Luca </w:t>
+            </w:r>
+            <w:proofErr w:type="spellStart"/>
+            <w:r>
+              <w:rPr>
+                <w:rFonts w:ascii="Verdana" w:hAnsi="Verdana"/>
+              </w:rPr>
+              <w:t>Schäfli</w:t>
             </w:r>
             <w:permEnd w:id="1235764503"/>
+            <w:proofErr w:type="spellEnd"/>
           </w:p>
         </w:tc>
         <w:tc>
@@ -2837,9 +2939,17 @@
               <w:rPr>
                 <w:rFonts w:ascii="Verdana" w:hAnsi="Verdana"/>
               </w:rPr>
-              <w:t>Luca Schäfli</w:t>
+              <w:t xml:space="preserve">Luca </w:t>
+            </w:r>
+            <w:proofErr w:type="spellStart"/>
+            <w:r>
+              <w:rPr>
+                <w:rFonts w:ascii="Verdana" w:hAnsi="Verdana"/>
+              </w:rPr>
+              <w:t>Schäfli</w:t>
             </w:r>
             <w:permEnd w:id="1773291543"/>
+            <w:proofErr w:type="spellEnd"/>
           </w:p>
         </w:tc>
         <w:tc>
@@ -3234,7 +3344,13 @@
         <w:pStyle w:val="Textkrper-Zeileneinzug"/>
       </w:pPr>
       <w:r>
-        <w:t>Zur Messung und Abstimmung der Motoren stellt die Rockwell ihr Labor zur Verfügung.</w:t>
+        <w:t>Zur Messung und Abstimmung der Motoren stellt Rockwell</w:t>
+      </w:r>
+      <w:r>
+        <w:t xml:space="preserve"> Automation</w:t>
+      </w:r>
+      <w:r>
+        <w:t xml:space="preserve"> ihr Labor zur Verfügung.</w:t>
       </w:r>
     </w:p>
     <w:permEnd w:id="1187859812"/>
@@ -3507,12 +3623,21 @@
         </w:rPr>
         <w:t xml:space="preserve"> </w:t>
       </w:r>
+      <w:proofErr w:type="spellStart"/>
       <w:r>
         <w:rPr>
           <w:b/>
           <w:i/>
         </w:rPr>
-        <w:t xml:space="preserve">Schäfli </w:t>
+        <w:t>Schäfli</w:t>
+      </w:r>
+      <w:proofErr w:type="spellEnd"/>
+      <w:r>
+        <w:rPr>
+          <w:b/>
+          <w:i/>
+        </w:rPr>
+        <w:t xml:space="preserve"> </w:t>
       </w:r>
       <w:permEnd w:id="1317498058"/>
     </w:p>
@@ -3585,16 +3710,320 @@
           <w:b/>
           <w:i/>
         </w:rPr>
-        <w:t xml:space="preserve"> im L</w:t>
+        <w:t xml:space="preserve"> im Lehrbetrieb:</w:t>
+      </w:r>
+    </w:p>
+    <w:p>
+      <w:pPr>
+        <w:pStyle w:val="Textkrper-Zeileneinzug"/>
+        <w:spacing w:before="120"/>
+        <w:rPr>
+          <w:b/>
+          <w:i/>
+        </w:rPr>
+      </w:pPr>
+      <w:permStart w:id="1787762147" w:edGrp="everyone"/>
+      <w:r>
+        <w:rPr>
+          <w:b/>
+          <w:i/>
+        </w:rPr>
+        <w:t>Erich</w:t>
+      </w:r>
+      <w:r>
+        <w:rPr>
+          <w:b/>
+          <w:i/>
+        </w:rPr>
+        <w:t xml:space="preserve"> </w:t>
+      </w:r>
+      <w:r>
+        <w:rPr>
+          <w:b/>
+          <w:i/>
+        </w:rPr>
+        <w:t xml:space="preserve">Reimann </w:t>
+      </w:r>
+      <w:permEnd w:id="1787762147"/>
+    </w:p>
+    <w:p>
+      <w:pPr>
+        <w:pStyle w:val="Textkrper-Zeileneinzug"/>
+      </w:pPr>
+      <w:r>
+        <w:t>Ort:</w:t>
+      </w:r>
+      <w:r>
+        <w:t xml:space="preserve"> </w:t>
+      </w:r>
+      <w:permStart w:id="583355317" w:edGrp="everyone"/>
+      <w:r>
+        <w:t>……</w:t>
+      </w:r>
+      <w:permEnd w:id="583355317"/>
+      <w:r>
+        <w:tab/>
+      </w:r>
+      <w:r>
+        <w:tab/>
+      </w:r>
+      <w:r>
+        <w:tab/>
+        <w:t>Datum</w:t>
+      </w:r>
+      <w:r>
+        <w:t xml:space="preserve">: </w:t>
+      </w:r>
+      <w:permStart w:id="618204671" w:edGrp="everyone"/>
+      <w:r>
+        <w:t>……</w:t>
+      </w:r>
+      <w:permEnd w:id="618204671"/>
+      <w:r>
+        <w:tab/>
+      </w:r>
+      <w:r>
+        <w:tab/>
+        <w:t xml:space="preserve">Unterschrift: </w:t>
+      </w:r>
+    </w:p>
+    <w:p>
+      <w:pPr>
+        <w:pStyle w:val="Textkrper-Zeileneinzug"/>
+        <w:spacing w:before="240"/>
+        <w:rPr>
+          <w:b/>
+          <w:i/>
+        </w:rPr>
+      </w:pPr>
+      <w:permStart w:id="1526100814" w:edGrp="everyone"/>
+      <w:r>
+        <w:rPr>
+          <w:b/>
+          <w:i/>
+        </w:rPr>
+        <w:t xml:space="preserve">Lorenz </w:t>
+      </w:r>
+      <w:proofErr w:type="spellStart"/>
+      <w:r>
+        <w:rPr>
+          <w:b/>
+          <w:i/>
+        </w:rPr>
+        <w:t>Läuppi</w:t>
+      </w:r>
+      <w:permEnd w:id="1526100814"/>
+      <w:proofErr w:type="spellEnd"/>
+    </w:p>
+    <w:p>
+      <w:pPr>
+        <w:pStyle w:val="Textkrper-Zeileneinzug"/>
+      </w:pPr>
+      <w:r>
+        <w:t>Ort:</w:t>
+      </w:r>
+      <w:r>
+        <w:t xml:space="preserve"> </w:t>
+      </w:r>
+      <w:permStart w:id="1387096142" w:edGrp="everyone"/>
+      <w:r>
+        <w:t>……</w:t>
+      </w:r>
+      <w:permEnd w:id="1387096142"/>
+      <w:r>
+        <w:tab/>
+      </w:r>
+      <w:r>
+        <w:tab/>
+      </w:r>
+      <w:r>
+        <w:tab/>
+        <w:t>Datum:</w:t>
+      </w:r>
+      <w:r>
+        <w:t xml:space="preserve"> </w:t>
+      </w:r>
+      <w:permStart w:id="213457848" w:edGrp="everyone"/>
+      <w:r>
+        <w:t>……</w:t>
+      </w:r>
+      <w:permEnd w:id="213457848"/>
+      <w:r>
+        <w:tab/>
+      </w:r>
+      <w:r>
+        <w:tab/>
+        <w:t xml:space="preserve">Unterschrift: </w:t>
+      </w:r>
+    </w:p>
+    <w:p>
+      <w:pPr>
+        <w:pStyle w:val="Textkrper-Zeileneinzug"/>
+        <w:spacing w:before="240"/>
+        <w:rPr>
+          <w:b/>
+          <w:i/>
+        </w:rPr>
+      </w:pPr>
+      <w:permStart w:id="1232162349" w:edGrp="everyone"/>
+      <w:r>
+        <w:rPr>
+          <w:b/>
+          <w:i/>
+        </w:rPr>
+        <w:t>Adrian</w:t>
+      </w:r>
+      <w:r>
+        <w:rPr>
+          <w:b/>
+          <w:i/>
+        </w:rPr>
+        <w:t xml:space="preserve"> </w:t>
+      </w:r>
+      <w:proofErr w:type="spellStart"/>
+      <w:r>
+        <w:rPr>
+          <w:b/>
+          <w:i/>
+        </w:rPr>
+        <w:t>Bärtschi</w:t>
+      </w:r>
+      <w:proofErr w:type="spellEnd"/>
+      <w:r>
+        <w:rPr>
+          <w:b/>
+          <w:i/>
+        </w:rPr>
+        <w:t xml:space="preserve"> </w:t>
+      </w:r>
+      <w:permEnd w:id="1232162349"/>
+    </w:p>
+    <w:p>
+      <w:pPr>
+        <w:pStyle w:val="Textkrper-Zeileneinzug"/>
+      </w:pPr>
+      <w:r>
+        <w:t>Ort:</w:t>
+      </w:r>
+      <w:r>
+        <w:t xml:space="preserve"> </w:t>
+      </w:r>
+      <w:permStart w:id="2045195937" w:edGrp="everyone"/>
+      <w:r>
+        <w:t>……</w:t>
+      </w:r>
+      <w:permEnd w:id="2045195937"/>
+      <w:r>
+        <w:tab/>
+      </w:r>
+      <w:r>
+        <w:tab/>
+      </w:r>
+      <w:r>
+        <w:tab/>
+        <w:t>Datum:</w:t>
+      </w:r>
+      <w:r>
+        <w:t xml:space="preserve"> </w:t>
+      </w:r>
+      <w:permStart w:id="1306410409" w:edGrp="everyone"/>
+      <w:r>
+        <w:t>……</w:t>
+      </w:r>
+      <w:permEnd w:id="1306410409"/>
+      <w:r>
+        <w:tab/>
+      </w:r>
+      <w:r>
+        <w:tab/>
+        <w:t xml:space="preserve">Unterschrift: </w:t>
       </w:r>
       <w:bookmarkStart w:id="1" w:name="_GoBack"/>
       <w:bookmarkEnd w:id="1"/>
-      <w:r>
+    </w:p>
+    <w:p>
+      <w:pPr>
+        <w:pStyle w:val="Textkrper-Zeileneinzug"/>
+        <w:spacing w:before="240"/>
         <w:rPr>
           <w:b/>
           <w:i/>
         </w:rPr>
-        <w:t>ehrbetrieb:</w:t>
+      </w:pPr>
+      <w:permStart w:id="864685167" w:edGrp="everyone"/>
+      <w:r>
+        <w:rPr>
+          <w:b/>
+          <w:i/>
+        </w:rPr>
+        <w:t>Christian Strasser</w:t>
+      </w:r>
+      <w:permEnd w:id="864685167"/>
+    </w:p>
+    <w:p>
+      <w:pPr>
+        <w:pStyle w:val="Textkrper-Zeileneinzug"/>
+      </w:pPr>
+      <w:r>
+        <w:t xml:space="preserve">Ort: </w:t>
+      </w:r>
+      <w:permStart w:id="246574988" w:edGrp="everyone"/>
+      <w:r>
+        <w:t>……</w:t>
+      </w:r>
+      <w:permEnd w:id="246574988"/>
+      <w:r>
+        <w:tab/>
+      </w:r>
+      <w:r>
+        <w:tab/>
+      </w:r>
+      <w:r>
+        <w:tab/>
+        <w:t xml:space="preserve">Datum: </w:t>
+      </w:r>
+      <w:permStart w:id="1967064293" w:edGrp="everyone"/>
+      <w:r>
+        <w:t>……</w:t>
+      </w:r>
+      <w:permEnd w:id="1967064293"/>
+      <w:r>
+        <w:tab/>
+      </w:r>
+      <w:r>
+        <w:tab/>
+        <w:t xml:space="preserve">Unterschrift: </w:t>
+      </w:r>
+    </w:p>
+    <w:p>
+      <w:pPr>
+        <w:pStyle w:val="Textkrper-Zeileneinzug"/>
+        <w:spacing w:before="480" w:after="240"/>
+        <w:rPr>
+          <w:b/>
+          <w:i/>
+        </w:rPr>
+      </w:pPr>
+      <w:r>
+        <w:rPr>
+          <w:b/>
+          <w:i/>
+        </w:rPr>
+        <w:t>Verantwortliche Lehrperson</w:t>
+      </w:r>
+      <w:r>
+        <w:rPr>
+          <w:b/>
+          <w:i/>
+        </w:rPr>
+        <w:t>en</w:t>
+      </w:r>
+      <w:r>
+        <w:rPr>
+          <w:b/>
+          <w:i/>
+        </w:rPr>
+        <w:t>:</w:t>
       </w:r>
     </w:p>
     <w:p>
@@ -3606,13 +4035,13 @@
           <w:i/>
         </w:rPr>
       </w:pPr>
-      <w:permStart w:id="1787762147" w:edGrp="everyone"/>
+      <w:permStart w:id="404901766" w:edGrp="everyone"/>
       <w:r>
         <w:rPr>
           <w:b/>
           <w:i/>
         </w:rPr>
-        <w:t>Erich</w:t>
+        <w:t>Roman</w:t>
       </w:r>
       <w:r>
         <w:rPr>
@@ -3626,9 +4055,9 @@
           <w:b/>
           <w:i/>
         </w:rPr>
-        <w:t xml:space="preserve">Reimann </w:t>
-      </w:r>
-      <w:permEnd w:id="1787762147"/>
+        <w:t xml:space="preserve">Moser </w:t>
+      </w:r>
+      <w:permEnd w:id="404901766"/>
     </w:p>
     <w:p>
       <w:pPr>
@@ -3640,11 +4069,11 @@
       <w:r>
         <w:t xml:space="preserve"> </w:t>
       </w:r>
-      <w:permStart w:id="583355317" w:edGrp="everyone"/>
+      <w:permStart w:id="94915605" w:edGrp="everyone"/>
       <w:r>
         <w:t>……</w:t>
       </w:r>
-      <w:permEnd w:id="583355317"/>
+      <w:permEnd w:id="94915605"/>
       <w:r>
         <w:tab/>
       </w:r>
@@ -3653,16 +4082,16 @@
       </w:r>
       <w:r>
         <w:tab/>
-        <w:t>Datum</w:t>
-      </w:r>
-      <w:r>
-        <w:t xml:space="preserve">: </w:t>
-      </w:r>
-      <w:permStart w:id="618204671" w:edGrp="everyone"/>
+        <w:t>Datum:</w:t>
+      </w:r>
+      <w:r>
+        <w:t xml:space="preserve"> </w:t>
+      </w:r>
+      <w:permStart w:id="938936838" w:edGrp="everyone"/>
       <w:r>
         <w:t>……</w:t>
       </w:r>
-      <w:permEnd w:id="618204671"/>
+      <w:permEnd w:id="938936838"/>
       <w:r>
         <w:tab/>
       </w:r>
@@ -3680,320 +4109,36 @@
           <w:i/>
         </w:rPr>
       </w:pPr>
-      <w:permStart w:id="1526100814" w:edGrp="everyone"/>
+      <w:permStart w:id="926505994" w:edGrp="everyone"/>
       <w:r>
         <w:rPr>
           <w:b/>
           <w:i/>
         </w:rPr>
-        <w:t>Lorenzo Läuppi</w:t>
-      </w:r>
-      <w:permEnd w:id="1526100814"/>
-    </w:p>
-    <w:p>
-      <w:pPr>
-        <w:pStyle w:val="Textkrper-Zeileneinzug"/>
-      </w:pPr>
-      <w:r>
-        <w:t>Ort:</w:t>
-      </w:r>
-      <w:r>
-        <w:t xml:space="preserve"> </w:t>
-      </w:r>
-      <w:permStart w:id="1387096142" w:edGrp="everyone"/>
-      <w:r>
-        <w:t>……</w:t>
-      </w:r>
-      <w:permEnd w:id="1387096142"/>
-      <w:r>
-        <w:tab/>
-      </w:r>
-      <w:r>
-        <w:tab/>
-      </w:r>
-      <w:r>
-        <w:tab/>
-        <w:t>Datum:</w:t>
-      </w:r>
-      <w:r>
-        <w:t xml:space="preserve"> </w:t>
-      </w:r>
-      <w:permStart w:id="213457848" w:edGrp="everyone"/>
-      <w:r>
-        <w:t>……</w:t>
-      </w:r>
-      <w:permEnd w:id="213457848"/>
-      <w:r>
-        <w:tab/>
-      </w:r>
-      <w:r>
-        <w:tab/>
-        <w:t xml:space="preserve">Unterschrift: </w:t>
-      </w:r>
-    </w:p>
-    <w:p>
-      <w:pPr>
-        <w:pStyle w:val="Textkrper-Zeileneinzug"/>
-        <w:spacing w:before="240"/>
+        <w:t>Heinz</w:t>
+      </w:r>
+      <w:r>
         <w:rPr>
           <w:b/>
           <w:i/>
         </w:rPr>
-      </w:pPr>
-      <w:permStart w:id="1232162349" w:edGrp="everyone"/>
+        <w:t xml:space="preserve"> </w:t>
+      </w:r>
+      <w:proofErr w:type="spellStart"/>
       <w:r>
         <w:rPr>
           <w:b/>
           <w:i/>
         </w:rPr>
-        <w:t>Adrian</w:t>
-      </w:r>
+        <w:t>Renggli</w:t>
+      </w:r>
+      <w:proofErr w:type="spellEnd"/>
       <w:r>
         <w:rPr>
           <w:b/>
           <w:i/>
         </w:rPr>
         <w:t xml:space="preserve"> </w:t>
-      </w:r>
-      <w:r>
-        <w:rPr>
-          <w:b/>
-          <w:i/>
-        </w:rPr>
-        <w:t xml:space="preserve">Bärtschi </w:t>
-      </w:r>
-      <w:permEnd w:id="1232162349"/>
-    </w:p>
-    <w:p>
-      <w:pPr>
-        <w:pStyle w:val="Textkrper-Zeileneinzug"/>
-      </w:pPr>
-      <w:r>
-        <w:t>Ort:</w:t>
-      </w:r>
-      <w:r>
-        <w:t xml:space="preserve"> </w:t>
-      </w:r>
-      <w:permStart w:id="2045195937" w:edGrp="everyone"/>
-      <w:r>
-        <w:t>……</w:t>
-      </w:r>
-      <w:permEnd w:id="2045195937"/>
-      <w:r>
-        <w:tab/>
-      </w:r>
-      <w:r>
-        <w:tab/>
-      </w:r>
-      <w:r>
-        <w:tab/>
-        <w:t>Datum:</w:t>
-      </w:r>
-      <w:r>
-        <w:t xml:space="preserve"> </w:t>
-      </w:r>
-      <w:permStart w:id="1306410409" w:edGrp="everyone"/>
-      <w:r>
-        <w:t>……</w:t>
-      </w:r>
-      <w:permEnd w:id="1306410409"/>
-      <w:r>
-        <w:tab/>
-      </w:r>
-      <w:r>
-        <w:tab/>
-        <w:t xml:space="preserve">Unterschrift: </w:t>
-      </w:r>
-    </w:p>
-    <w:p>
-      <w:pPr>
-        <w:pStyle w:val="Textkrper-Zeileneinzug"/>
-        <w:spacing w:before="240"/>
-        <w:rPr>
-          <w:b/>
-          <w:i/>
-        </w:rPr>
-      </w:pPr>
-      <w:permStart w:id="864685167" w:edGrp="everyone"/>
-      <w:r>
-        <w:rPr>
-          <w:b/>
-          <w:i/>
-        </w:rPr>
-        <w:t>Christian Strasser</w:t>
-      </w:r>
-      <w:permEnd w:id="864685167"/>
-    </w:p>
-    <w:p>
-      <w:pPr>
-        <w:pStyle w:val="Textkrper-Zeileneinzug"/>
-      </w:pPr>
-      <w:r>
-        <w:t xml:space="preserve">Ort: </w:t>
-      </w:r>
-      <w:permStart w:id="246574988" w:edGrp="everyone"/>
-      <w:r>
-        <w:t>……</w:t>
-      </w:r>
-      <w:permEnd w:id="246574988"/>
-      <w:r>
-        <w:tab/>
-      </w:r>
-      <w:r>
-        <w:tab/>
-      </w:r>
-      <w:r>
-        <w:tab/>
-        <w:t xml:space="preserve">Datum: </w:t>
-      </w:r>
-      <w:permStart w:id="1967064293" w:edGrp="everyone"/>
-      <w:r>
-        <w:t>……</w:t>
-      </w:r>
-      <w:permEnd w:id="1967064293"/>
-      <w:r>
-        <w:tab/>
-      </w:r>
-      <w:r>
-        <w:tab/>
-        <w:t xml:space="preserve">Unterschrift: </w:t>
-      </w:r>
-    </w:p>
-    <w:p>
-      <w:pPr>
-        <w:pStyle w:val="Textkrper-Zeileneinzug"/>
-        <w:spacing w:before="480" w:after="240"/>
-        <w:rPr>
-          <w:b/>
-          <w:i/>
-        </w:rPr>
-      </w:pPr>
-      <w:r>
-        <w:rPr>
-          <w:b/>
-          <w:i/>
-        </w:rPr>
-        <w:t>Verantwortliche Lehrperson</w:t>
-      </w:r>
-      <w:r>
-        <w:rPr>
-          <w:b/>
-          <w:i/>
-        </w:rPr>
-        <w:t>en</w:t>
-      </w:r>
-      <w:r>
-        <w:rPr>
-          <w:b/>
-          <w:i/>
-        </w:rPr>
-        <w:t>:</w:t>
-      </w:r>
-    </w:p>
-    <w:p>
-      <w:pPr>
-        <w:pStyle w:val="Textkrper-Zeileneinzug"/>
-        <w:spacing w:before="120"/>
-        <w:rPr>
-          <w:b/>
-          <w:i/>
-        </w:rPr>
-      </w:pPr>
-      <w:permStart w:id="404901766" w:edGrp="everyone"/>
-      <w:r>
-        <w:rPr>
-          <w:b/>
-          <w:i/>
-        </w:rPr>
-        <w:t>Roman</w:t>
-      </w:r>
-      <w:r>
-        <w:rPr>
-          <w:b/>
-          <w:i/>
-        </w:rPr>
-        <w:t xml:space="preserve"> </w:t>
-      </w:r>
-      <w:r>
-        <w:rPr>
-          <w:b/>
-          <w:i/>
-        </w:rPr>
-        <w:t xml:space="preserve">Moser </w:t>
-      </w:r>
-      <w:permEnd w:id="404901766"/>
-    </w:p>
-    <w:p>
-      <w:pPr>
-        <w:pStyle w:val="Textkrper-Zeileneinzug"/>
-      </w:pPr>
-      <w:r>
-        <w:t>Ort:</w:t>
-      </w:r>
-      <w:r>
-        <w:t xml:space="preserve"> </w:t>
-      </w:r>
-      <w:permStart w:id="94915605" w:edGrp="everyone"/>
-      <w:r>
-        <w:t>……</w:t>
-      </w:r>
-      <w:permEnd w:id="94915605"/>
-      <w:r>
-        <w:tab/>
-      </w:r>
-      <w:r>
-        <w:tab/>
-      </w:r>
-      <w:r>
-        <w:tab/>
-        <w:t>Datum:</w:t>
-      </w:r>
-      <w:r>
-        <w:t xml:space="preserve"> </w:t>
-      </w:r>
-      <w:permStart w:id="938936838" w:edGrp="everyone"/>
-      <w:r>
-        <w:t>……</w:t>
-      </w:r>
-      <w:permEnd w:id="938936838"/>
-      <w:r>
-        <w:tab/>
-      </w:r>
-      <w:r>
-        <w:tab/>
-        <w:t xml:space="preserve">Unterschrift: </w:t>
-      </w:r>
-    </w:p>
-    <w:p>
-      <w:pPr>
-        <w:pStyle w:val="Textkrper-Zeileneinzug"/>
-        <w:spacing w:before="240"/>
-        <w:rPr>
-          <w:b/>
-          <w:i/>
-        </w:rPr>
-      </w:pPr>
-      <w:permStart w:id="926505994" w:edGrp="everyone"/>
-      <w:r>
-        <w:rPr>
-          <w:b/>
-          <w:i/>
-        </w:rPr>
-        <w:t>Heinz</w:t>
-      </w:r>
-      <w:r>
-        <w:rPr>
-          <w:b/>
-          <w:i/>
-        </w:rPr>
-        <w:t xml:space="preserve"> </w:t>
-      </w:r>
-      <w:r>
-        <w:rPr>
-          <w:b/>
-          <w:i/>
-        </w:rPr>
-        <w:t xml:space="preserve">Renggli </w:t>
       </w:r>
       <w:permEnd w:id="926505994"/>
     </w:p>
@@ -4554,7 +4699,7 @@
                     <v:stroke joinstyle="miter"/>
                     <v:path gradientshapeok="t" o:connecttype="rect"/>
                   </v:shapetype>
-                  <v:shape id="Text Box 3" o:spid="_x0000_s1026" type="#_x0000_t202" style="position:absolute;margin-left:.95pt;margin-top:.6pt;width:53.7pt;height:38.55pt;z-index:251657728;visibility:visible;mso-wrap-style:square;mso-width-percent:0;mso-height-percent:0;mso-wrap-distance-left:9pt;mso-wrap-distance-top:0;mso-wrap-distance-right:9pt;mso-wrap-distance-bottom:0;mso-position-horizontal:absolute;mso-position-horizontal-relative:text;mso-position-vertical:absolute;mso-position-vertical-relative:text;mso-width-percent:0;mso-height-percent:0;mso-width-relative:page;mso-height-relative:page;v-text-anchor:top" o:gfxdata="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" o:allowincell="f" filled="f" stroked="f">
+                  <v:shape id="Text Box 3" o:spid="_x0000_s1026" type="#_x0000_t202" style="position:absolute;margin-left:.95pt;margin-top:.6pt;width:53.7pt;height:38.55pt;z-index:251657728;visibility:visible;mso-wrap-style:square;mso-width-percent:0;mso-height-percent:0;mso-wrap-distance-left:9pt;mso-wrap-distance-top:0;mso-wrap-distance-right:9pt;mso-wrap-distance-bottom:0;mso-position-horizontal:absolute;mso-position-horizontal-relative:text;mso-position-vertical:absolute;mso-position-vertical-relative:text;mso-width-percent:0;mso-height-percent:0;mso-width-relative:page;mso-height-relative:page;v-text-anchor:top" o:gfxdata="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" o:allowincell="f" filled="f" stroked="f">
                     <v:textbox inset="1mm,1mm,1mm,1mm">
                       <w:txbxContent>
                         <w:p>
@@ -7397,7 +7542,7 @@
 </file>
 
 <file path=customXml/itemProps1.xml><?xml version="1.0" encoding="utf-8"?>
-<ds:datastoreItem xmlns:ds="http://schemas.openxmlformats.org/officeDocument/2006/customXml" ds:itemID="{51187507-1961-4151-9F26-9B405B7B8FB5}">
+<ds:datastoreItem xmlns:ds="http://schemas.openxmlformats.org/officeDocument/2006/customXml" ds:itemID="{595BA17A-2FBA-964B-80DD-21A21C4E7AAE}">
   <ds:schemaRefs>
     <ds:schemaRef ds:uri="http://schemas.openxmlformats.org/officeDocument/2006/bibliography"/>
   </ds:schemaRefs>
